--- a/sdi1-UO245553.docx
+++ b/sdi1-UO245553.docx
@@ -10,6 +10,7 @@
           <w:docPartUnique/>
         </w:docPartObj>
       </w:sdtPr>
+      <w:sdtEndPr/>
       <w:sdtContent>
         <w:p>
           <w:r>
@@ -626,6 +627,7 @@
                                     <w:dataBinding w:prefixMappings="xmlns:ns0='http://purl.org/dc/elements/1.1/' xmlns:ns1='http://schemas.openxmlformats.org/package/2006/metadata/core-properties' " w:xpath="/ns1:coreProperties[1]/ns0:title[1]" w:storeItemID="{6C3C8BC8-F283-45AE-878A-BAB7291924A1}"/>
                                     <w:text/>
                                   </w:sdtPr>
+                                  <w:sdtEndPr/>
                                   <w:sdtContent>
                                     <w:p>
                                       <w:pPr>
@@ -664,6 +666,7 @@
                                     <w:dataBinding w:prefixMappings="xmlns:ns0='http://purl.org/dc/elements/1.1/' xmlns:ns1='http://schemas.openxmlformats.org/package/2006/metadata/core-properties' " w:xpath="/ns1:coreProperties[1]/ns0:subject[1]" w:storeItemID="{6C3C8BC8-F283-45AE-878A-BAB7291924A1}"/>
                                     <w:text/>
                                   </w:sdtPr>
+                                  <w:sdtEndPr/>
                                   <w:sdtContent>
                                     <w:p>
                                       <w:pPr>
@@ -768,6 +771,7 @@
                               <w:dataBinding w:prefixMappings="xmlns:ns0='http://purl.org/dc/elements/1.1/' xmlns:ns1='http://schemas.openxmlformats.org/package/2006/metadata/core-properties' " w:xpath="/ns1:coreProperties[1]/ns0:title[1]" w:storeItemID="{6C3C8BC8-F283-45AE-878A-BAB7291924A1}"/>
                               <w:text/>
                             </w:sdtPr>
+                            <w:sdtEndPr/>
                             <w:sdtContent>
                               <w:p>
                                 <w:pPr>
@@ -806,6 +810,7 @@
                               <w:dataBinding w:prefixMappings="xmlns:ns0='http://purl.org/dc/elements/1.1/' xmlns:ns1='http://schemas.openxmlformats.org/package/2006/metadata/core-properties' " w:xpath="/ns1:coreProperties[1]/ns0:subject[1]" w:storeItemID="{6C3C8BC8-F283-45AE-878A-BAB7291924A1}"/>
                               <w:text/>
                             </w:sdtPr>
+                            <w:sdtEndPr/>
                             <w:sdtContent>
                               <w:p>
                                 <w:pPr>
@@ -847,6 +852,13 @@
     </w:sdt>
     <w:sdt>
       <w:sdtPr>
+        <w:rPr>
+          <w:rFonts w:asciiTheme="minorHAnsi" w:eastAsiaTheme="minorHAnsi" w:hAnsiTheme="minorHAnsi" w:cstheme="minorBidi"/>
+          <w:color w:val="auto"/>
+          <w:sz w:val="22"/>
+          <w:szCs w:val="22"/>
+          <w:lang w:eastAsia="en-US"/>
+        </w:rPr>
         <w:id w:val="294646819"/>
         <w:docPartObj>
           <w:docPartGallery w:val="Table of Contents"/>
@@ -855,13 +867,8 @@
       </w:sdtPr>
       <w:sdtEndPr>
         <w:rPr>
-          <w:rFonts w:asciiTheme="minorHAnsi" w:eastAsiaTheme="minorHAnsi" w:hAnsiTheme="minorHAnsi" w:cstheme="minorBidi"/>
           <w:b/>
           <w:bCs/>
-          <w:color w:val="auto"/>
-          <w:sz w:val="22"/>
-          <w:szCs w:val="22"/>
-          <w:lang w:eastAsia="en-US"/>
         </w:rPr>
       </w:sdtEndPr>
       <w:sdtContent>
@@ -914,7 +921,7 @@
             <w:rPr>
               <w:noProof/>
             </w:rPr>
-            <w:instrText>HYPERLINK \l "_Toc509414458"</w:instrText>
+            <w:instrText>HYPERLINK \l "_Toc509768530"</w:instrText>
           </w:r>
           <w:r>
             <w:rPr>
@@ -962,7 +969,7 @@
               <w:noProof/>
               <w:webHidden/>
             </w:rPr>
-            <w:instrText xml:space="preserve"> PAGEREF _Toc509414458 \h </w:instrText>
+            <w:instrText xml:space="preserve"> PAGEREF _Toc509768530 \h </w:instrText>
           </w:r>
           <w:r>
             <w:rPr>
@@ -982,7 +989,7 @@
               <w:noProof/>
               <w:webHidden/>
             </w:rPr>
-            <w:t>2</w:t>
+            <w:t>3</w:t>
           </w:r>
           <w:r>
             <w:rPr>
@@ -1011,7 +1018,7 @@
               <w:lang w:eastAsia="es-ES"/>
             </w:rPr>
           </w:pPr>
-          <w:hyperlink w:anchor="_Toc509414459" w:history="1">
+          <w:hyperlink w:anchor="_Toc509768531" w:history="1">
             <w:r>
               <w:rPr>
                 <w:rStyle w:val="Hipervnculo"/>
@@ -1038,7 +1045,7 @@
                 <w:noProof/>
                 <w:webHidden/>
               </w:rPr>
-              <w:instrText xml:space="preserve"> PAGEREF _Toc509414459 \h </w:instrText>
+              <w:instrText xml:space="preserve"> PAGEREF _Toc509768531 \h </w:instrText>
             </w:r>
             <w:r>
               <w:rPr>
@@ -1058,7 +1065,7 @@
                 <w:noProof/>
                 <w:webHidden/>
               </w:rPr>
-              <w:t>2</w:t>
+              <w:t>3</w:t>
             </w:r>
             <w:r>
               <w:rPr>
@@ -1081,7 +1088,7 @@
               <w:lang w:eastAsia="es-ES"/>
             </w:rPr>
           </w:pPr>
-          <w:hyperlink w:anchor="_Toc509414460" w:history="1">
+          <w:hyperlink w:anchor="_Toc509768532" w:history="1">
             <w:r>
               <w:rPr>
                 <w:rStyle w:val="Hipervnculo"/>
@@ -1108,7 +1115,7 @@
                 <w:noProof/>
                 <w:webHidden/>
               </w:rPr>
-              <w:instrText xml:space="preserve"> PAGEREF _Toc509414460 \h </w:instrText>
+              <w:instrText xml:space="preserve"> PAGEREF _Toc509768532 \h </w:instrText>
             </w:r>
             <w:r>
               <w:rPr>
@@ -1128,7 +1135,7 @@
                 <w:noProof/>
                 <w:webHidden/>
               </w:rPr>
-              <w:t>2</w:t>
+              <w:t>3</w:t>
             </w:r>
             <w:r>
               <w:rPr>
@@ -1151,7 +1158,7 @@
               <w:lang w:eastAsia="es-ES"/>
             </w:rPr>
           </w:pPr>
-          <w:hyperlink w:anchor="_Toc509414461" w:history="1">
+          <w:hyperlink w:anchor="_Toc509768533" w:history="1">
             <w:r>
               <w:rPr>
                 <w:rStyle w:val="Hipervnculo"/>
@@ -1178,7 +1185,7 @@
                 <w:noProof/>
                 <w:webHidden/>
               </w:rPr>
-              <w:instrText xml:space="preserve"> PAGEREF _Toc509414461 \h </w:instrText>
+              <w:instrText xml:space="preserve"> PAGEREF _Toc509768533 \h </w:instrText>
             </w:r>
             <w:r>
               <w:rPr>
@@ -1198,7 +1205,7 @@
                 <w:noProof/>
                 <w:webHidden/>
               </w:rPr>
-              <w:t>2</w:t>
+              <w:t>3</w:t>
             </w:r>
             <w:r>
               <w:rPr>
@@ -1221,7 +1228,7 @@
               <w:lang w:eastAsia="es-ES"/>
             </w:rPr>
           </w:pPr>
-          <w:hyperlink w:anchor="_Toc509414462" w:history="1">
+          <w:hyperlink w:anchor="_Toc509768534" w:history="1">
             <w:r>
               <w:rPr>
                 <w:rStyle w:val="Hipervnculo"/>
@@ -1248,7 +1255,7 @@
                 <w:noProof/>
                 <w:webHidden/>
               </w:rPr>
-              <w:instrText xml:space="preserve"> PAGEREF _Toc509414462 \h </w:instrText>
+              <w:instrText xml:space="preserve"> PAGEREF _Toc509768534 \h </w:instrText>
             </w:r>
             <w:r>
               <w:rPr>
@@ -1268,7 +1275,7 @@
                 <w:noProof/>
                 <w:webHidden/>
               </w:rPr>
-              <w:t>2</w:t>
+              <w:t>3</w:t>
             </w:r>
             <w:r>
               <w:rPr>
@@ -1291,7 +1298,7 @@
               <w:lang w:eastAsia="es-ES"/>
             </w:rPr>
           </w:pPr>
-          <w:hyperlink w:anchor="_Toc509414463" w:history="1">
+          <w:hyperlink w:anchor="_Toc509768535" w:history="1">
             <w:r>
               <w:rPr>
                 <w:rStyle w:val="Hipervnculo"/>
@@ -1318,7 +1325,7 @@
                 <w:noProof/>
                 <w:webHidden/>
               </w:rPr>
-              <w:instrText xml:space="preserve"> PAGEREF _Toc509414463 \h </w:instrText>
+              <w:instrText xml:space="preserve"> PAGEREF _Toc509768535 \h </w:instrText>
             </w:r>
             <w:r>
               <w:rPr>
@@ -1338,7 +1345,7 @@
                 <w:noProof/>
                 <w:webHidden/>
               </w:rPr>
-              <w:t>3</w:t>
+              <w:t>4</w:t>
             </w:r>
             <w:r>
               <w:rPr>
@@ -1361,7 +1368,7 @@
               <w:lang w:eastAsia="es-ES"/>
             </w:rPr>
           </w:pPr>
-          <w:hyperlink w:anchor="_Toc509414464" w:history="1">
+          <w:hyperlink w:anchor="_Toc509768536" w:history="1">
             <w:r>
               <w:rPr>
                 <w:rStyle w:val="Hipervnculo"/>
@@ -1388,7 +1395,7 @@
                 <w:noProof/>
                 <w:webHidden/>
               </w:rPr>
-              <w:instrText xml:space="preserve"> PAGEREF _Toc509414464 \h </w:instrText>
+              <w:instrText xml:space="preserve"> PAGEREF _Toc509768536 \h </w:instrText>
             </w:r>
             <w:r>
               <w:rPr>
@@ -1408,7 +1415,7 @@
                 <w:noProof/>
                 <w:webHidden/>
               </w:rPr>
-              <w:t>3</w:t>
+              <w:t>4</w:t>
             </w:r>
             <w:r>
               <w:rPr>
@@ -1431,7 +1438,7 @@
               <w:lang w:eastAsia="es-ES"/>
             </w:rPr>
           </w:pPr>
-          <w:hyperlink w:anchor="_Toc509414465" w:history="1">
+          <w:hyperlink w:anchor="_Toc509768537" w:history="1">
             <w:r>
               <w:rPr>
                 <w:rStyle w:val="Hipervnculo"/>
@@ -1458,7 +1465,7 @@
                 <w:noProof/>
                 <w:webHidden/>
               </w:rPr>
-              <w:instrText xml:space="preserve"> PAGEREF _Toc509414465 \h </w:instrText>
+              <w:instrText xml:space="preserve"> PAGEREF _Toc509768537 \h </w:instrText>
             </w:r>
             <w:r>
               <w:rPr>
@@ -1478,7 +1485,7 @@
                 <w:noProof/>
                 <w:webHidden/>
               </w:rPr>
-              <w:t>3</w:t>
+              <w:t>4</w:t>
             </w:r>
             <w:r>
               <w:rPr>
@@ -1501,7 +1508,7 @@
               <w:lang w:eastAsia="es-ES"/>
             </w:rPr>
           </w:pPr>
-          <w:hyperlink w:anchor="_Toc509414466" w:history="1">
+          <w:hyperlink w:anchor="_Toc509768538" w:history="1">
             <w:r>
               <w:rPr>
                 <w:rStyle w:val="Hipervnculo"/>
@@ -1528,7 +1535,7 @@
                 <w:noProof/>
                 <w:webHidden/>
               </w:rPr>
-              <w:instrText xml:space="preserve"> PAGEREF _Toc509414466 \h </w:instrText>
+              <w:instrText xml:space="preserve"> PAGEREF _Toc509768538 \h </w:instrText>
             </w:r>
             <w:r>
               <w:rPr>
@@ -1548,7 +1555,497 @@
                 <w:noProof/>
                 <w:webHidden/>
               </w:rPr>
-              <w:t>4</w:t>
+              <w:t>5</w:t>
+            </w:r>
+            <w:r>
+              <w:rPr>
+                <w:noProof/>
+                <w:webHidden/>
+              </w:rPr>
+              <w:fldChar w:fldCharType="end"/>
+            </w:r>
+          </w:hyperlink>
+        </w:p>
+        <w:p>
+          <w:pPr>
+            <w:pStyle w:val="TDC2"/>
+            <w:tabs>
+              <w:tab w:val="right" w:leader="dot" w:pos="8494"/>
+            </w:tabs>
+            <w:rPr>
+              <w:rFonts w:eastAsiaTheme="minorEastAsia"/>
+              <w:noProof/>
+              <w:lang w:eastAsia="es-ES"/>
+            </w:rPr>
+          </w:pPr>
+          <w:hyperlink w:anchor="_Toc509768539" w:history="1">
+            <w:r>
+              <w:rPr>
+                <w:rStyle w:val="Hipervnculo"/>
+                <w:noProof/>
+              </w:rPr>
+              <w:t>Caso 9: Crear una nueva publicación</w:t>
+            </w:r>
+            <w:r>
+              <w:rPr>
+                <w:noProof/>
+                <w:webHidden/>
+              </w:rPr>
+              <w:tab/>
+            </w:r>
+            <w:r>
+              <w:rPr>
+                <w:noProof/>
+                <w:webHidden/>
+              </w:rPr>
+              <w:fldChar w:fldCharType="begin"/>
+            </w:r>
+            <w:r>
+              <w:rPr>
+                <w:noProof/>
+                <w:webHidden/>
+              </w:rPr>
+              <w:instrText xml:space="preserve"> PAGEREF _Toc509768539 \h </w:instrText>
+            </w:r>
+            <w:r>
+              <w:rPr>
+                <w:noProof/>
+                <w:webHidden/>
+              </w:rPr>
+            </w:r>
+            <w:r>
+              <w:rPr>
+                <w:noProof/>
+                <w:webHidden/>
+              </w:rPr>
+              <w:fldChar w:fldCharType="separate"/>
+            </w:r>
+            <w:r>
+              <w:rPr>
+                <w:noProof/>
+                <w:webHidden/>
+              </w:rPr>
+              <w:t>5</w:t>
+            </w:r>
+            <w:r>
+              <w:rPr>
+                <w:noProof/>
+                <w:webHidden/>
+              </w:rPr>
+              <w:fldChar w:fldCharType="end"/>
+            </w:r>
+          </w:hyperlink>
+        </w:p>
+        <w:p>
+          <w:pPr>
+            <w:pStyle w:val="TDC2"/>
+            <w:tabs>
+              <w:tab w:val="right" w:leader="dot" w:pos="8494"/>
+            </w:tabs>
+            <w:rPr>
+              <w:rFonts w:eastAsiaTheme="minorEastAsia"/>
+              <w:noProof/>
+              <w:lang w:eastAsia="es-ES"/>
+            </w:rPr>
+          </w:pPr>
+          <w:hyperlink w:anchor="_Toc509768540" w:history="1">
+            <w:r>
+              <w:rPr>
+                <w:rStyle w:val="Hipervnculo"/>
+                <w:noProof/>
+              </w:rPr>
+              <w:t>Caso 10: Listar mis publicaciones</w:t>
+            </w:r>
+            <w:r>
+              <w:rPr>
+                <w:noProof/>
+                <w:webHidden/>
+              </w:rPr>
+              <w:tab/>
+            </w:r>
+            <w:r>
+              <w:rPr>
+                <w:noProof/>
+                <w:webHidden/>
+              </w:rPr>
+              <w:fldChar w:fldCharType="begin"/>
+            </w:r>
+            <w:r>
+              <w:rPr>
+                <w:noProof/>
+                <w:webHidden/>
+              </w:rPr>
+              <w:instrText xml:space="preserve"> PAGEREF _Toc509768540 \h </w:instrText>
+            </w:r>
+            <w:r>
+              <w:rPr>
+                <w:noProof/>
+                <w:webHidden/>
+              </w:rPr>
+            </w:r>
+            <w:r>
+              <w:rPr>
+                <w:noProof/>
+                <w:webHidden/>
+              </w:rPr>
+              <w:fldChar w:fldCharType="separate"/>
+            </w:r>
+            <w:r>
+              <w:rPr>
+                <w:noProof/>
+                <w:webHidden/>
+              </w:rPr>
+              <w:t>5</w:t>
+            </w:r>
+            <w:r>
+              <w:rPr>
+                <w:noProof/>
+                <w:webHidden/>
+              </w:rPr>
+              <w:fldChar w:fldCharType="end"/>
+            </w:r>
+          </w:hyperlink>
+        </w:p>
+        <w:p>
+          <w:pPr>
+            <w:pStyle w:val="TDC2"/>
+            <w:tabs>
+              <w:tab w:val="right" w:leader="dot" w:pos="8494"/>
+            </w:tabs>
+            <w:rPr>
+              <w:rFonts w:eastAsiaTheme="minorEastAsia"/>
+              <w:noProof/>
+              <w:lang w:eastAsia="es-ES"/>
+            </w:rPr>
+          </w:pPr>
+          <w:hyperlink w:anchor="_Toc509768541" w:history="1">
+            <w:r>
+              <w:rPr>
+                <w:rStyle w:val="Hipervnculo"/>
+                <w:noProof/>
+              </w:rPr>
+              <w:t>Caso 11: Listar las publicaciones de un usuario amigo</w:t>
+            </w:r>
+            <w:r>
+              <w:rPr>
+                <w:noProof/>
+                <w:webHidden/>
+              </w:rPr>
+              <w:tab/>
+            </w:r>
+            <w:r>
+              <w:rPr>
+                <w:noProof/>
+                <w:webHidden/>
+              </w:rPr>
+              <w:fldChar w:fldCharType="begin"/>
+            </w:r>
+            <w:r>
+              <w:rPr>
+                <w:noProof/>
+                <w:webHidden/>
+              </w:rPr>
+              <w:instrText xml:space="preserve"> PAGEREF _Toc509768541 \h </w:instrText>
+            </w:r>
+            <w:r>
+              <w:rPr>
+                <w:noProof/>
+                <w:webHidden/>
+              </w:rPr>
+            </w:r>
+            <w:r>
+              <w:rPr>
+                <w:noProof/>
+                <w:webHidden/>
+              </w:rPr>
+              <w:fldChar w:fldCharType="separate"/>
+            </w:r>
+            <w:r>
+              <w:rPr>
+                <w:noProof/>
+                <w:webHidden/>
+              </w:rPr>
+              <w:t>5</w:t>
+            </w:r>
+            <w:r>
+              <w:rPr>
+                <w:noProof/>
+                <w:webHidden/>
+              </w:rPr>
+              <w:fldChar w:fldCharType="end"/>
+            </w:r>
+          </w:hyperlink>
+        </w:p>
+        <w:p>
+          <w:pPr>
+            <w:pStyle w:val="TDC2"/>
+            <w:tabs>
+              <w:tab w:val="right" w:leader="dot" w:pos="8494"/>
+            </w:tabs>
+            <w:rPr>
+              <w:rFonts w:eastAsiaTheme="minorEastAsia"/>
+              <w:noProof/>
+              <w:lang w:eastAsia="es-ES"/>
+            </w:rPr>
+          </w:pPr>
+          <w:hyperlink w:anchor="_Toc509768542" w:history="1">
+            <w:r>
+              <w:rPr>
+                <w:rStyle w:val="Hipervnculo"/>
+                <w:noProof/>
+              </w:rPr>
+              <w:t>Caso 12: Crear una publicación con una foto adjunta</w:t>
+            </w:r>
+            <w:r>
+              <w:rPr>
+                <w:noProof/>
+                <w:webHidden/>
+              </w:rPr>
+              <w:tab/>
+            </w:r>
+            <w:r>
+              <w:rPr>
+                <w:noProof/>
+                <w:webHidden/>
+              </w:rPr>
+              <w:fldChar w:fldCharType="begin"/>
+            </w:r>
+            <w:r>
+              <w:rPr>
+                <w:noProof/>
+                <w:webHidden/>
+              </w:rPr>
+              <w:instrText xml:space="preserve"> PAGEREF _Toc509768542 \h </w:instrText>
+            </w:r>
+            <w:r>
+              <w:rPr>
+                <w:noProof/>
+                <w:webHidden/>
+              </w:rPr>
+            </w:r>
+            <w:r>
+              <w:rPr>
+                <w:noProof/>
+                <w:webHidden/>
+              </w:rPr>
+              <w:fldChar w:fldCharType="separate"/>
+            </w:r>
+            <w:r>
+              <w:rPr>
+                <w:noProof/>
+                <w:webHidden/>
+              </w:rPr>
+              <w:t>6</w:t>
+            </w:r>
+            <w:r>
+              <w:rPr>
+                <w:noProof/>
+                <w:webHidden/>
+              </w:rPr>
+              <w:fldChar w:fldCharType="end"/>
+            </w:r>
+          </w:hyperlink>
+        </w:p>
+        <w:p>
+          <w:pPr>
+            <w:pStyle w:val="TDC2"/>
+            <w:tabs>
+              <w:tab w:val="right" w:leader="dot" w:pos="8494"/>
+            </w:tabs>
+            <w:rPr>
+              <w:rFonts w:eastAsiaTheme="minorEastAsia"/>
+              <w:noProof/>
+              <w:lang w:eastAsia="es-ES"/>
+            </w:rPr>
+          </w:pPr>
+          <w:hyperlink w:anchor="_Toc509768543" w:history="1">
+            <w:r>
+              <w:rPr>
+                <w:rStyle w:val="Hipervnculo"/>
+                <w:noProof/>
+              </w:rPr>
+              <w:t>Caso 13: Iniciar sesión como administrador:</w:t>
+            </w:r>
+            <w:r>
+              <w:rPr>
+                <w:noProof/>
+                <w:webHidden/>
+              </w:rPr>
+              <w:tab/>
+            </w:r>
+            <w:r>
+              <w:rPr>
+                <w:noProof/>
+                <w:webHidden/>
+              </w:rPr>
+              <w:fldChar w:fldCharType="begin"/>
+            </w:r>
+            <w:r>
+              <w:rPr>
+                <w:noProof/>
+                <w:webHidden/>
+              </w:rPr>
+              <w:instrText xml:space="preserve"> PAGEREF _Toc509768543 \h </w:instrText>
+            </w:r>
+            <w:r>
+              <w:rPr>
+                <w:noProof/>
+                <w:webHidden/>
+              </w:rPr>
+            </w:r>
+            <w:r>
+              <w:rPr>
+                <w:noProof/>
+                <w:webHidden/>
+              </w:rPr>
+              <w:fldChar w:fldCharType="separate"/>
+            </w:r>
+            <w:r>
+              <w:rPr>
+                <w:noProof/>
+                <w:webHidden/>
+              </w:rPr>
+              <w:t>6</w:t>
+            </w:r>
+            <w:r>
+              <w:rPr>
+                <w:noProof/>
+                <w:webHidden/>
+              </w:rPr>
+              <w:fldChar w:fldCharType="end"/>
+            </w:r>
+          </w:hyperlink>
+        </w:p>
+        <w:p>
+          <w:pPr>
+            <w:pStyle w:val="TDC2"/>
+            <w:tabs>
+              <w:tab w:val="right" w:leader="dot" w:pos="8494"/>
+            </w:tabs>
+            <w:rPr>
+              <w:rFonts w:eastAsiaTheme="minorEastAsia"/>
+              <w:noProof/>
+              <w:lang w:eastAsia="es-ES"/>
+            </w:rPr>
+          </w:pPr>
+          <w:hyperlink w:anchor="_Toc509768544" w:history="1">
+            <w:r>
+              <w:rPr>
+                <w:rStyle w:val="Hipervnculo"/>
+                <w:noProof/>
+              </w:rPr>
+              <w:t>Caso 14: Listar todos los usuarios de la aplicación</w:t>
+            </w:r>
+            <w:r>
+              <w:rPr>
+                <w:noProof/>
+                <w:webHidden/>
+              </w:rPr>
+              <w:tab/>
+            </w:r>
+            <w:r>
+              <w:rPr>
+                <w:noProof/>
+                <w:webHidden/>
+              </w:rPr>
+              <w:fldChar w:fldCharType="begin"/>
+            </w:r>
+            <w:r>
+              <w:rPr>
+                <w:noProof/>
+                <w:webHidden/>
+              </w:rPr>
+              <w:instrText xml:space="preserve"> PAGEREF _Toc509768544 \h </w:instrText>
+            </w:r>
+            <w:r>
+              <w:rPr>
+                <w:noProof/>
+                <w:webHidden/>
+              </w:rPr>
+            </w:r>
+            <w:r>
+              <w:rPr>
+                <w:noProof/>
+                <w:webHidden/>
+              </w:rPr>
+              <w:fldChar w:fldCharType="separate"/>
+            </w:r>
+            <w:r>
+              <w:rPr>
+                <w:noProof/>
+                <w:webHidden/>
+              </w:rPr>
+              <w:t>6</w:t>
+            </w:r>
+            <w:r>
+              <w:rPr>
+                <w:noProof/>
+                <w:webHidden/>
+              </w:rPr>
+              <w:fldChar w:fldCharType="end"/>
+            </w:r>
+          </w:hyperlink>
+        </w:p>
+        <w:p>
+          <w:pPr>
+            <w:pStyle w:val="TDC2"/>
+            <w:tabs>
+              <w:tab w:val="right" w:leader="dot" w:pos="8494"/>
+            </w:tabs>
+            <w:rPr>
+              <w:rFonts w:eastAsiaTheme="minorEastAsia"/>
+              <w:noProof/>
+              <w:lang w:eastAsia="es-ES"/>
+            </w:rPr>
+          </w:pPr>
+          <w:hyperlink w:anchor="_Toc509768545" w:history="1">
+            <w:r>
+              <w:rPr>
+                <w:rStyle w:val="Hipervnculo"/>
+                <w:noProof/>
+              </w:rPr>
+              <w:t>Caso 15:  Eliminar usuario</w:t>
+            </w:r>
+            <w:r>
+              <w:rPr>
+                <w:noProof/>
+                <w:webHidden/>
+              </w:rPr>
+              <w:tab/>
+            </w:r>
+            <w:r>
+              <w:rPr>
+                <w:noProof/>
+                <w:webHidden/>
+              </w:rPr>
+              <w:fldChar w:fldCharType="begin"/>
+            </w:r>
+            <w:r>
+              <w:rPr>
+                <w:noProof/>
+                <w:webHidden/>
+              </w:rPr>
+              <w:instrText xml:space="preserve"> PAGEREF _Toc509768545 \h </w:instrText>
+            </w:r>
+            <w:r>
+              <w:rPr>
+                <w:noProof/>
+                <w:webHidden/>
+              </w:rPr>
+            </w:r>
+            <w:r>
+              <w:rPr>
+                <w:noProof/>
+                <w:webHidden/>
+              </w:rPr>
+              <w:fldChar w:fldCharType="separate"/>
+            </w:r>
+            <w:r>
+              <w:rPr>
+                <w:noProof/>
+                <w:webHidden/>
+              </w:rPr>
+              <w:t>6</w:t>
             </w:r>
             <w:r>
               <w:rPr>
@@ -1571,7 +2068,7 @@
               <w:lang w:eastAsia="es-ES"/>
             </w:rPr>
           </w:pPr>
-          <w:hyperlink w:anchor="_Toc509414467" w:history="1">
+          <w:hyperlink w:anchor="_Toc509768546" w:history="1">
             <w:r>
               <w:rPr>
                 <w:rStyle w:val="Hipervnculo"/>
@@ -1598,7 +2095,7 @@
                 <w:noProof/>
                 <w:webHidden/>
               </w:rPr>
-              <w:instrText xml:space="preserve"> PAGEREF _Toc509414467 \h </w:instrText>
+              <w:instrText xml:space="preserve"> PAGEREF _Toc509768546 \h </w:instrText>
             </w:r>
             <w:r>
               <w:rPr>
@@ -1618,7 +2115,7 @@
                 <w:noProof/>
                 <w:webHidden/>
               </w:rPr>
-              <w:t>4</w:t>
+              <w:t>7</w:t>
             </w:r>
             <w:r>
               <w:rPr>
@@ -1641,7 +2138,7 @@
               <w:lang w:eastAsia="es-ES"/>
             </w:rPr>
           </w:pPr>
-          <w:hyperlink w:anchor="_Toc509414468" w:history="1">
+          <w:hyperlink w:anchor="_Toc509768547" w:history="1">
             <w:r>
               <w:rPr>
                 <w:rStyle w:val="Hipervnculo"/>
@@ -1668,7 +2165,7 @@
                 <w:noProof/>
                 <w:webHidden/>
               </w:rPr>
-              <w:instrText xml:space="preserve"> PAGEREF _Toc509414468 \h </w:instrText>
+              <w:instrText xml:space="preserve"> PAGEREF _Toc509768547 \h </w:instrText>
             </w:r>
             <w:r>
               <w:rPr>
@@ -1688,7 +2185,7 @@
                 <w:noProof/>
                 <w:webHidden/>
               </w:rPr>
-              <w:t>4</w:t>
+              <w:t>7</w:t>
             </w:r>
             <w:r>
               <w:rPr>
@@ -1711,7 +2208,7 @@
               <w:lang w:eastAsia="es-ES"/>
             </w:rPr>
           </w:pPr>
-          <w:hyperlink w:anchor="_Toc509414469" w:history="1">
+          <w:hyperlink w:anchor="_Toc509768548" w:history="1">
             <w:r>
               <w:rPr>
                 <w:rStyle w:val="Hipervnculo"/>
@@ -1738,7 +2235,7 @@
                 <w:noProof/>
                 <w:webHidden/>
               </w:rPr>
-              <w:instrText xml:space="preserve"> PAGEREF _Toc509414469 \h </w:instrText>
+              <w:instrText xml:space="preserve"> PAGEREF _Toc509768548 \h </w:instrText>
             </w:r>
             <w:r>
               <w:rPr>
@@ -1758,7 +2255,7 @@
                 <w:noProof/>
                 <w:webHidden/>
               </w:rPr>
-              <w:t>4</w:t>
+              <w:t>7</w:t>
             </w:r>
             <w:r>
               <w:rPr>
@@ -1781,7 +2278,7 @@
               <w:lang w:eastAsia="es-ES"/>
             </w:rPr>
           </w:pPr>
-          <w:hyperlink w:anchor="_Toc509414470" w:history="1">
+          <w:hyperlink w:anchor="_Toc509768549" w:history="1">
             <w:r>
               <w:rPr>
                 <w:rStyle w:val="Hipervnculo"/>
@@ -1808,7 +2305,7 @@
                 <w:noProof/>
                 <w:webHidden/>
               </w:rPr>
-              <w:instrText xml:space="preserve"> PAGEREF _Toc509414470 \h </w:instrText>
+              <w:instrText xml:space="preserve"> PAGEREF _Toc509768549 \h </w:instrText>
             </w:r>
             <w:r>
               <w:rPr>
@@ -1828,7 +2325,7 @@
                 <w:noProof/>
                 <w:webHidden/>
               </w:rPr>
-              <w:t>4</w:t>
+              <w:t>7</w:t>
             </w:r>
             <w:r>
               <w:rPr>
@@ -1851,7 +2348,7 @@
               <w:lang w:eastAsia="es-ES"/>
             </w:rPr>
           </w:pPr>
-          <w:hyperlink w:anchor="_Toc509414471" w:history="1">
+          <w:hyperlink w:anchor="_Toc509768550" w:history="1">
             <w:r>
               <w:rPr>
                 <w:rStyle w:val="Hipervnculo"/>
@@ -1878,7 +2375,7 @@
                 <w:noProof/>
                 <w:webHidden/>
               </w:rPr>
-              <w:instrText xml:space="preserve"> PAGEREF _Toc509414471 \h </w:instrText>
+              <w:instrText xml:space="preserve"> PAGEREF _Toc509768550 \h </w:instrText>
             </w:r>
             <w:r>
               <w:rPr>
@@ -1898,7 +2395,7 @@
                 <w:noProof/>
                 <w:webHidden/>
               </w:rPr>
-              <w:t>4</w:t>
+              <w:t>7</w:t>
             </w:r>
             <w:r>
               <w:rPr>
@@ -1921,7 +2418,7 @@
               <w:lang w:eastAsia="es-ES"/>
             </w:rPr>
           </w:pPr>
-          <w:hyperlink w:anchor="_Toc509414472" w:history="1">
+          <w:hyperlink w:anchor="_Toc509768551" w:history="1">
             <w:r>
               <w:rPr>
                 <w:rStyle w:val="Hipervnculo"/>
@@ -1948,7 +2445,7 @@
                 <w:noProof/>
                 <w:webHidden/>
               </w:rPr>
-              <w:instrText xml:space="preserve"> PAGEREF _Toc509414472 \h </w:instrText>
+              <w:instrText xml:space="preserve"> PAGEREF _Toc509768551 \h </w:instrText>
             </w:r>
             <w:r>
               <w:rPr>
@@ -1968,7 +2465,7 @@
                 <w:noProof/>
                 <w:webHidden/>
               </w:rPr>
-              <w:t>4</w:t>
+              <w:t>7</w:t>
             </w:r>
             <w:r>
               <w:rPr>
@@ -1991,7 +2488,7 @@
               <w:lang w:eastAsia="es-ES"/>
             </w:rPr>
           </w:pPr>
-          <w:hyperlink w:anchor="_Toc509414473" w:history="1">
+          <w:hyperlink w:anchor="_Toc509768552" w:history="1">
             <w:r>
               <w:rPr>
                 <w:rStyle w:val="Hipervnculo"/>
@@ -2018,7 +2515,7 @@
                 <w:noProof/>
                 <w:webHidden/>
               </w:rPr>
-              <w:instrText xml:space="preserve"> PAGEREF _Toc509414473 \h </w:instrText>
+              <w:instrText xml:space="preserve"> PAGEREF _Toc509768552 \h </w:instrText>
             </w:r>
             <w:r>
               <w:rPr>
@@ -2038,7 +2535,7 @@
                 <w:noProof/>
                 <w:webHidden/>
               </w:rPr>
-              <w:t>5</w:t>
+              <w:t>7</w:t>
             </w:r>
             <w:r>
               <w:rPr>
@@ -2061,7 +2558,7 @@
               <w:lang w:eastAsia="es-ES"/>
             </w:rPr>
           </w:pPr>
-          <w:hyperlink w:anchor="_Toc509414474" w:history="1">
+          <w:hyperlink w:anchor="_Toc509768553" w:history="1">
             <w:r>
               <w:rPr>
                 <w:rStyle w:val="Hipervnculo"/>
@@ -2088,7 +2585,7 @@
                 <w:noProof/>
                 <w:webHidden/>
               </w:rPr>
-              <w:instrText xml:space="preserve"> PAGEREF _Toc509414474 \h </w:instrText>
+              <w:instrText xml:space="preserve"> PAGEREF _Toc509768553 \h </w:instrText>
             </w:r>
             <w:r>
               <w:rPr>
@@ -2108,7 +2605,7 @@
                 <w:noProof/>
                 <w:webHidden/>
               </w:rPr>
-              <w:t>5</w:t>
+              <w:t>7</w:t>
             </w:r>
             <w:r>
               <w:rPr>
@@ -2131,7 +2628,7 @@
               <w:lang w:eastAsia="es-ES"/>
             </w:rPr>
           </w:pPr>
-          <w:hyperlink w:anchor="_Toc509414475" w:history="1">
+          <w:hyperlink w:anchor="_Toc509768554" w:history="1">
             <w:r>
               <w:rPr>
                 <w:rStyle w:val="Hipervnculo"/>
@@ -2158,7 +2655,7 @@
                 <w:noProof/>
                 <w:webHidden/>
               </w:rPr>
-              <w:instrText xml:space="preserve"> PAGEREF _Toc509414475 \h </w:instrText>
+              <w:instrText xml:space="preserve"> PAGEREF _Toc509768554 \h </w:instrText>
             </w:r>
             <w:r>
               <w:rPr>
@@ -2178,7 +2675,7 @@
                 <w:noProof/>
                 <w:webHidden/>
               </w:rPr>
-              <w:t>5</w:t>
+              <w:t>7</w:t>
             </w:r>
             <w:r>
               <w:rPr>
@@ -2201,7 +2698,7 @@
               <w:lang w:eastAsia="es-ES"/>
             </w:rPr>
           </w:pPr>
-          <w:hyperlink w:anchor="_Toc509414476" w:history="1">
+          <w:hyperlink w:anchor="_Toc509768555" w:history="1">
             <w:r>
               <w:rPr>
                 <w:rStyle w:val="Hipervnculo"/>
@@ -2228,7 +2725,7 @@
                 <w:noProof/>
                 <w:webHidden/>
               </w:rPr>
-              <w:instrText xml:space="preserve"> PAGEREF _Toc509414476 \h </w:instrText>
+              <w:instrText xml:space="preserve"> PAGEREF _Toc509768555 \h </w:instrText>
             </w:r>
             <w:r>
               <w:rPr>
@@ -2248,7 +2745,7 @@
                 <w:noProof/>
                 <w:webHidden/>
               </w:rPr>
-              <w:t>5</w:t>
+              <w:t>7</w:t>
             </w:r>
             <w:r>
               <w:rPr>
@@ -2271,7 +2768,7 @@
               <w:lang w:eastAsia="es-ES"/>
             </w:rPr>
           </w:pPr>
-          <w:hyperlink w:anchor="_Toc509414477" w:history="1">
+          <w:hyperlink w:anchor="_Toc509768556" w:history="1">
             <w:r>
               <w:rPr>
                 <w:rStyle w:val="Hipervnculo"/>
@@ -2298,7 +2795,7 @@
                 <w:noProof/>
                 <w:webHidden/>
               </w:rPr>
-              <w:instrText xml:space="preserve"> PAGEREF _Toc509414477 \h </w:instrText>
+              <w:instrText xml:space="preserve"> PAGEREF _Toc509768556 \h </w:instrText>
             </w:r>
             <w:r>
               <w:rPr>
@@ -2318,7 +2815,7 @@
                 <w:noProof/>
                 <w:webHidden/>
               </w:rPr>
-              <w:t>5</w:t>
+              <w:t>7</w:t>
             </w:r>
             <w:r>
               <w:rPr>
@@ -2341,7 +2838,7 @@
               <w:lang w:eastAsia="es-ES"/>
             </w:rPr>
           </w:pPr>
-          <w:hyperlink w:anchor="_Toc509414478" w:history="1">
+          <w:hyperlink w:anchor="_Toc509768557" w:history="1">
             <w:r>
               <w:rPr>
                 <w:rStyle w:val="Hipervnculo"/>
@@ -2368,7 +2865,7 @@
                 <w:noProof/>
                 <w:webHidden/>
               </w:rPr>
-              <w:instrText xml:space="preserve"> PAGEREF _Toc509414478 \h </w:instrText>
+              <w:instrText xml:space="preserve"> PAGEREF _Toc509768557 \h </w:instrText>
             </w:r>
             <w:r>
               <w:rPr>
@@ -2388,7 +2885,7 @@
                 <w:noProof/>
                 <w:webHidden/>
               </w:rPr>
-              <w:t>5</w:t>
+              <w:t>8</w:t>
             </w:r>
             <w:r>
               <w:rPr>
@@ -2411,7 +2908,7 @@
               <w:lang w:eastAsia="es-ES"/>
             </w:rPr>
           </w:pPr>
-          <w:hyperlink w:anchor="_Toc509414479" w:history="1">
+          <w:hyperlink w:anchor="_Toc509768558" w:history="1">
             <w:r>
               <w:rPr>
                 <w:rStyle w:val="Hipervnculo"/>
@@ -2438,7 +2935,7 @@
                 <w:noProof/>
                 <w:webHidden/>
               </w:rPr>
-              <w:instrText xml:space="preserve"> PAGEREF _Toc509414479 \h </w:instrText>
+              <w:instrText xml:space="preserve"> PAGEREF _Toc509768558 \h </w:instrText>
             </w:r>
             <w:r>
               <w:rPr>
@@ -2458,7 +2955,7 @@
                 <w:noProof/>
                 <w:webHidden/>
               </w:rPr>
-              <w:t>5</w:t>
+              <w:t>8</w:t>
             </w:r>
             <w:r>
               <w:rPr>
@@ -2481,7 +2978,7 @@
               <w:lang w:eastAsia="es-ES"/>
             </w:rPr>
           </w:pPr>
-          <w:hyperlink w:anchor="_Toc509414480" w:history="1">
+          <w:hyperlink w:anchor="_Toc509768559" w:history="1">
             <w:r>
               <w:rPr>
                 <w:rStyle w:val="Hipervnculo"/>
@@ -2508,7 +3005,7 @@
                 <w:noProof/>
                 <w:webHidden/>
               </w:rPr>
-              <w:instrText xml:space="preserve"> PAGEREF _Toc509414480 \h </w:instrText>
+              <w:instrText xml:space="preserve"> PAGEREF _Toc509768559 \h </w:instrText>
             </w:r>
             <w:r>
               <w:rPr>
@@ -2528,7 +3025,637 @@
                 <w:noProof/>
                 <w:webHidden/>
               </w:rPr>
-              <w:t>5</w:t>
+              <w:t>8</w:t>
+            </w:r>
+            <w:r>
+              <w:rPr>
+                <w:noProof/>
+                <w:webHidden/>
+              </w:rPr>
+              <w:fldChar w:fldCharType="end"/>
+            </w:r>
+          </w:hyperlink>
+        </w:p>
+        <w:p>
+          <w:pPr>
+            <w:pStyle w:val="TDC2"/>
+            <w:tabs>
+              <w:tab w:val="right" w:leader="dot" w:pos="8494"/>
+            </w:tabs>
+            <w:rPr>
+              <w:rFonts w:eastAsiaTheme="minorEastAsia"/>
+              <w:noProof/>
+              <w:lang w:eastAsia="es-ES"/>
+            </w:rPr>
+          </w:pPr>
+          <w:hyperlink w:anchor="_Toc509768560" w:history="1">
+            <w:r>
+              <w:rPr>
+                <w:rStyle w:val="Hipervnculo"/>
+                <w:noProof/>
+              </w:rPr>
+              <w:t>9.1 PubVal</w:t>
+            </w:r>
+            <w:r>
+              <w:rPr>
+                <w:noProof/>
+                <w:webHidden/>
+              </w:rPr>
+              <w:tab/>
+            </w:r>
+            <w:r>
+              <w:rPr>
+                <w:noProof/>
+                <w:webHidden/>
+              </w:rPr>
+              <w:fldChar w:fldCharType="begin"/>
+            </w:r>
+            <w:r>
+              <w:rPr>
+                <w:noProof/>
+                <w:webHidden/>
+              </w:rPr>
+              <w:instrText xml:space="preserve"> PAGEREF _Toc509768560 \h </w:instrText>
+            </w:r>
+            <w:r>
+              <w:rPr>
+                <w:noProof/>
+                <w:webHidden/>
+              </w:rPr>
+            </w:r>
+            <w:r>
+              <w:rPr>
+                <w:noProof/>
+                <w:webHidden/>
+              </w:rPr>
+              <w:fldChar w:fldCharType="separate"/>
+            </w:r>
+            <w:r>
+              <w:rPr>
+                <w:noProof/>
+                <w:webHidden/>
+              </w:rPr>
+              <w:t>8</w:t>
+            </w:r>
+            <w:r>
+              <w:rPr>
+                <w:noProof/>
+                <w:webHidden/>
+              </w:rPr>
+              <w:fldChar w:fldCharType="end"/>
+            </w:r>
+          </w:hyperlink>
+        </w:p>
+        <w:p>
+          <w:pPr>
+            <w:pStyle w:val="TDC2"/>
+            <w:tabs>
+              <w:tab w:val="right" w:leader="dot" w:pos="8494"/>
+            </w:tabs>
+            <w:rPr>
+              <w:rFonts w:eastAsiaTheme="minorEastAsia"/>
+              <w:noProof/>
+              <w:lang w:eastAsia="es-ES"/>
+            </w:rPr>
+          </w:pPr>
+          <w:hyperlink w:anchor="_Toc509768561" w:history="1">
+            <w:r>
+              <w:rPr>
+                <w:rStyle w:val="Hipervnculo"/>
+                <w:noProof/>
+              </w:rPr>
+              <w:t>10.1 LisPubVal</w:t>
+            </w:r>
+            <w:r>
+              <w:rPr>
+                <w:noProof/>
+                <w:webHidden/>
+              </w:rPr>
+              <w:tab/>
+            </w:r>
+            <w:r>
+              <w:rPr>
+                <w:noProof/>
+                <w:webHidden/>
+              </w:rPr>
+              <w:fldChar w:fldCharType="begin"/>
+            </w:r>
+            <w:r>
+              <w:rPr>
+                <w:noProof/>
+                <w:webHidden/>
+              </w:rPr>
+              <w:instrText xml:space="preserve"> PAGEREF _Toc509768561 \h </w:instrText>
+            </w:r>
+            <w:r>
+              <w:rPr>
+                <w:noProof/>
+                <w:webHidden/>
+              </w:rPr>
+            </w:r>
+            <w:r>
+              <w:rPr>
+                <w:noProof/>
+                <w:webHidden/>
+              </w:rPr>
+              <w:fldChar w:fldCharType="separate"/>
+            </w:r>
+            <w:r>
+              <w:rPr>
+                <w:noProof/>
+                <w:webHidden/>
+              </w:rPr>
+              <w:t>8</w:t>
+            </w:r>
+            <w:r>
+              <w:rPr>
+                <w:noProof/>
+                <w:webHidden/>
+              </w:rPr>
+              <w:fldChar w:fldCharType="end"/>
+            </w:r>
+          </w:hyperlink>
+        </w:p>
+        <w:p>
+          <w:pPr>
+            <w:pStyle w:val="TDC2"/>
+            <w:tabs>
+              <w:tab w:val="right" w:leader="dot" w:pos="8494"/>
+            </w:tabs>
+            <w:rPr>
+              <w:rFonts w:eastAsiaTheme="minorEastAsia"/>
+              <w:noProof/>
+              <w:lang w:eastAsia="es-ES"/>
+            </w:rPr>
+          </w:pPr>
+          <w:hyperlink w:anchor="_Toc509768562" w:history="1">
+            <w:r>
+              <w:rPr>
+                <w:rStyle w:val="Hipervnculo"/>
+                <w:noProof/>
+              </w:rPr>
+              <w:t>11.1 LisPubAmiVal</w:t>
+            </w:r>
+            <w:r>
+              <w:rPr>
+                <w:noProof/>
+                <w:webHidden/>
+              </w:rPr>
+              <w:tab/>
+            </w:r>
+            <w:r>
+              <w:rPr>
+                <w:noProof/>
+                <w:webHidden/>
+              </w:rPr>
+              <w:fldChar w:fldCharType="begin"/>
+            </w:r>
+            <w:r>
+              <w:rPr>
+                <w:noProof/>
+                <w:webHidden/>
+              </w:rPr>
+              <w:instrText xml:space="preserve"> PAGEREF _Toc509768562 \h </w:instrText>
+            </w:r>
+            <w:r>
+              <w:rPr>
+                <w:noProof/>
+                <w:webHidden/>
+              </w:rPr>
+            </w:r>
+            <w:r>
+              <w:rPr>
+                <w:noProof/>
+                <w:webHidden/>
+              </w:rPr>
+              <w:fldChar w:fldCharType="separate"/>
+            </w:r>
+            <w:r>
+              <w:rPr>
+                <w:noProof/>
+                <w:webHidden/>
+              </w:rPr>
+              <w:t>8</w:t>
+            </w:r>
+            <w:r>
+              <w:rPr>
+                <w:noProof/>
+                <w:webHidden/>
+              </w:rPr>
+              <w:fldChar w:fldCharType="end"/>
+            </w:r>
+          </w:hyperlink>
+        </w:p>
+        <w:p>
+          <w:pPr>
+            <w:pStyle w:val="TDC2"/>
+            <w:tabs>
+              <w:tab w:val="right" w:leader="dot" w:pos="8494"/>
+            </w:tabs>
+            <w:rPr>
+              <w:rFonts w:eastAsiaTheme="minorEastAsia"/>
+              <w:noProof/>
+              <w:lang w:eastAsia="es-ES"/>
+            </w:rPr>
+          </w:pPr>
+          <w:hyperlink w:anchor="_Toc509768563" w:history="1">
+            <w:r>
+              <w:rPr>
+                <w:rStyle w:val="Hipervnculo"/>
+                <w:noProof/>
+              </w:rPr>
+              <w:t>11.2 LisPubAmiInVal</w:t>
+            </w:r>
+            <w:r>
+              <w:rPr>
+                <w:noProof/>
+                <w:webHidden/>
+              </w:rPr>
+              <w:tab/>
+            </w:r>
+            <w:r>
+              <w:rPr>
+                <w:noProof/>
+                <w:webHidden/>
+              </w:rPr>
+              <w:fldChar w:fldCharType="begin"/>
+            </w:r>
+            <w:r>
+              <w:rPr>
+                <w:noProof/>
+                <w:webHidden/>
+              </w:rPr>
+              <w:instrText xml:space="preserve"> PAGEREF _Toc509768563 \h </w:instrText>
+            </w:r>
+            <w:r>
+              <w:rPr>
+                <w:noProof/>
+                <w:webHidden/>
+              </w:rPr>
+            </w:r>
+            <w:r>
+              <w:rPr>
+                <w:noProof/>
+                <w:webHidden/>
+              </w:rPr>
+              <w:fldChar w:fldCharType="separate"/>
+            </w:r>
+            <w:r>
+              <w:rPr>
+                <w:noProof/>
+                <w:webHidden/>
+              </w:rPr>
+              <w:t>8</w:t>
+            </w:r>
+            <w:r>
+              <w:rPr>
+                <w:noProof/>
+                <w:webHidden/>
+              </w:rPr>
+              <w:fldChar w:fldCharType="end"/>
+            </w:r>
+          </w:hyperlink>
+        </w:p>
+        <w:p>
+          <w:pPr>
+            <w:pStyle w:val="TDC2"/>
+            <w:tabs>
+              <w:tab w:val="right" w:leader="dot" w:pos="8494"/>
+            </w:tabs>
+            <w:rPr>
+              <w:rFonts w:eastAsiaTheme="minorEastAsia"/>
+              <w:noProof/>
+              <w:lang w:eastAsia="es-ES"/>
+            </w:rPr>
+          </w:pPr>
+          <w:hyperlink w:anchor="_Toc509768564" w:history="1">
+            <w:r>
+              <w:rPr>
+                <w:rStyle w:val="Hipervnculo"/>
+                <w:noProof/>
+              </w:rPr>
+              <w:t>13.1 AdInVal</w:t>
+            </w:r>
+            <w:r>
+              <w:rPr>
+                <w:noProof/>
+                <w:webHidden/>
+              </w:rPr>
+              <w:tab/>
+            </w:r>
+            <w:r>
+              <w:rPr>
+                <w:noProof/>
+                <w:webHidden/>
+              </w:rPr>
+              <w:fldChar w:fldCharType="begin"/>
+            </w:r>
+            <w:r>
+              <w:rPr>
+                <w:noProof/>
+                <w:webHidden/>
+              </w:rPr>
+              <w:instrText xml:space="preserve"> PAGEREF _Toc509768564 \h </w:instrText>
+            </w:r>
+            <w:r>
+              <w:rPr>
+                <w:noProof/>
+                <w:webHidden/>
+              </w:rPr>
+            </w:r>
+            <w:r>
+              <w:rPr>
+                <w:noProof/>
+                <w:webHidden/>
+              </w:rPr>
+              <w:fldChar w:fldCharType="separate"/>
+            </w:r>
+            <w:r>
+              <w:rPr>
+                <w:noProof/>
+                <w:webHidden/>
+              </w:rPr>
+              <w:t>8</w:t>
+            </w:r>
+            <w:r>
+              <w:rPr>
+                <w:noProof/>
+                <w:webHidden/>
+              </w:rPr>
+              <w:fldChar w:fldCharType="end"/>
+            </w:r>
+          </w:hyperlink>
+        </w:p>
+        <w:p>
+          <w:pPr>
+            <w:pStyle w:val="TDC2"/>
+            <w:tabs>
+              <w:tab w:val="right" w:leader="dot" w:pos="8494"/>
+            </w:tabs>
+            <w:rPr>
+              <w:rFonts w:eastAsiaTheme="minorEastAsia"/>
+              <w:noProof/>
+              <w:lang w:eastAsia="es-ES"/>
+            </w:rPr>
+          </w:pPr>
+          <w:hyperlink w:anchor="_Toc509768565" w:history="1">
+            <w:r>
+              <w:rPr>
+                <w:rStyle w:val="Hipervnculo"/>
+                <w:noProof/>
+              </w:rPr>
+              <w:t>13.2 AdInInVal</w:t>
+            </w:r>
+            <w:r>
+              <w:rPr>
+                <w:noProof/>
+                <w:webHidden/>
+              </w:rPr>
+              <w:tab/>
+            </w:r>
+            <w:r>
+              <w:rPr>
+                <w:noProof/>
+                <w:webHidden/>
+              </w:rPr>
+              <w:fldChar w:fldCharType="begin"/>
+            </w:r>
+            <w:r>
+              <w:rPr>
+                <w:noProof/>
+                <w:webHidden/>
+              </w:rPr>
+              <w:instrText xml:space="preserve"> PAGEREF _Toc509768565 \h </w:instrText>
+            </w:r>
+            <w:r>
+              <w:rPr>
+                <w:noProof/>
+                <w:webHidden/>
+              </w:rPr>
+            </w:r>
+            <w:r>
+              <w:rPr>
+                <w:noProof/>
+                <w:webHidden/>
+              </w:rPr>
+              <w:fldChar w:fldCharType="separate"/>
+            </w:r>
+            <w:r>
+              <w:rPr>
+                <w:noProof/>
+                <w:webHidden/>
+              </w:rPr>
+              <w:t>8</w:t>
+            </w:r>
+            <w:r>
+              <w:rPr>
+                <w:noProof/>
+                <w:webHidden/>
+              </w:rPr>
+              <w:fldChar w:fldCharType="end"/>
+            </w:r>
+          </w:hyperlink>
+        </w:p>
+        <w:p>
+          <w:pPr>
+            <w:pStyle w:val="TDC2"/>
+            <w:tabs>
+              <w:tab w:val="right" w:leader="dot" w:pos="8494"/>
+            </w:tabs>
+            <w:rPr>
+              <w:rFonts w:eastAsiaTheme="minorEastAsia"/>
+              <w:noProof/>
+              <w:lang w:eastAsia="es-ES"/>
+            </w:rPr>
+          </w:pPr>
+          <w:hyperlink w:anchor="_Toc509768566" w:history="1">
+            <w:r>
+              <w:rPr>
+                <w:rStyle w:val="Hipervnculo"/>
+                <w:noProof/>
+              </w:rPr>
+              <w:t>14.1 AdLisUsrVal</w:t>
+            </w:r>
+            <w:r>
+              <w:rPr>
+                <w:noProof/>
+                <w:webHidden/>
+              </w:rPr>
+              <w:tab/>
+            </w:r>
+            <w:r>
+              <w:rPr>
+                <w:noProof/>
+                <w:webHidden/>
+              </w:rPr>
+              <w:fldChar w:fldCharType="begin"/>
+            </w:r>
+            <w:r>
+              <w:rPr>
+                <w:noProof/>
+                <w:webHidden/>
+              </w:rPr>
+              <w:instrText xml:space="preserve"> PAGEREF _Toc509768566 \h </w:instrText>
+            </w:r>
+            <w:r>
+              <w:rPr>
+                <w:noProof/>
+                <w:webHidden/>
+              </w:rPr>
+            </w:r>
+            <w:r>
+              <w:rPr>
+                <w:noProof/>
+                <w:webHidden/>
+              </w:rPr>
+              <w:fldChar w:fldCharType="separate"/>
+            </w:r>
+            <w:r>
+              <w:rPr>
+                <w:noProof/>
+                <w:webHidden/>
+              </w:rPr>
+              <w:t>8</w:t>
+            </w:r>
+            <w:r>
+              <w:rPr>
+                <w:noProof/>
+                <w:webHidden/>
+              </w:rPr>
+              <w:fldChar w:fldCharType="end"/>
+            </w:r>
+          </w:hyperlink>
+        </w:p>
+        <w:p>
+          <w:pPr>
+            <w:pStyle w:val="TDC2"/>
+            <w:tabs>
+              <w:tab w:val="right" w:leader="dot" w:pos="8494"/>
+            </w:tabs>
+            <w:rPr>
+              <w:rFonts w:eastAsiaTheme="minorEastAsia"/>
+              <w:noProof/>
+              <w:lang w:eastAsia="es-ES"/>
+            </w:rPr>
+          </w:pPr>
+          <w:hyperlink w:anchor="_Toc509768567" w:history="1">
+            <w:r>
+              <w:rPr>
+                <w:rStyle w:val="Hipervnculo"/>
+                <w:noProof/>
+              </w:rPr>
+              <w:t>15.1 AdBorUsrVal</w:t>
+            </w:r>
+            <w:r>
+              <w:rPr>
+                <w:noProof/>
+                <w:webHidden/>
+              </w:rPr>
+              <w:tab/>
+            </w:r>
+            <w:r>
+              <w:rPr>
+                <w:noProof/>
+                <w:webHidden/>
+              </w:rPr>
+              <w:fldChar w:fldCharType="begin"/>
+            </w:r>
+            <w:r>
+              <w:rPr>
+                <w:noProof/>
+                <w:webHidden/>
+              </w:rPr>
+              <w:instrText xml:space="preserve"> PAGEREF _Toc509768567 \h </w:instrText>
+            </w:r>
+            <w:r>
+              <w:rPr>
+                <w:noProof/>
+                <w:webHidden/>
+              </w:rPr>
+            </w:r>
+            <w:r>
+              <w:rPr>
+                <w:noProof/>
+                <w:webHidden/>
+              </w:rPr>
+              <w:fldChar w:fldCharType="separate"/>
+            </w:r>
+            <w:r>
+              <w:rPr>
+                <w:noProof/>
+                <w:webHidden/>
+              </w:rPr>
+              <w:t>9</w:t>
+            </w:r>
+            <w:r>
+              <w:rPr>
+                <w:noProof/>
+                <w:webHidden/>
+              </w:rPr>
+              <w:fldChar w:fldCharType="end"/>
+            </w:r>
+          </w:hyperlink>
+        </w:p>
+        <w:p>
+          <w:pPr>
+            <w:pStyle w:val="TDC2"/>
+            <w:tabs>
+              <w:tab w:val="right" w:leader="dot" w:pos="8494"/>
+            </w:tabs>
+            <w:rPr>
+              <w:rFonts w:eastAsiaTheme="minorEastAsia"/>
+              <w:noProof/>
+              <w:lang w:eastAsia="es-ES"/>
+            </w:rPr>
+          </w:pPr>
+          <w:hyperlink w:anchor="_Toc509768568" w:history="1">
+            <w:r>
+              <w:rPr>
+                <w:rStyle w:val="Hipervnculo"/>
+                <w:noProof/>
+              </w:rPr>
+              <w:t>15.2 AdBorUsrInVal</w:t>
+            </w:r>
+            <w:r>
+              <w:rPr>
+                <w:noProof/>
+                <w:webHidden/>
+              </w:rPr>
+              <w:tab/>
+            </w:r>
+            <w:r>
+              <w:rPr>
+                <w:noProof/>
+                <w:webHidden/>
+              </w:rPr>
+              <w:fldChar w:fldCharType="begin"/>
+            </w:r>
+            <w:r>
+              <w:rPr>
+                <w:noProof/>
+                <w:webHidden/>
+              </w:rPr>
+              <w:instrText xml:space="preserve"> PAGEREF _Toc509768568 \h </w:instrText>
+            </w:r>
+            <w:r>
+              <w:rPr>
+                <w:noProof/>
+                <w:webHidden/>
+              </w:rPr>
+            </w:r>
+            <w:r>
+              <w:rPr>
+                <w:noProof/>
+                <w:webHidden/>
+              </w:rPr>
+              <w:fldChar w:fldCharType="separate"/>
+            </w:r>
+            <w:r>
+              <w:rPr>
+                <w:noProof/>
+                <w:webHidden/>
+              </w:rPr>
+              <w:t>9</w:t>
             </w:r>
             <w:r>
               <w:rPr>
@@ -2578,7 +3705,7 @@
           <w:sz w:val="44"/>
         </w:rPr>
       </w:pPr>
-      <w:bookmarkStart w:id="1" w:name="_Toc509414458"/>
+      <w:bookmarkStart w:id="1" w:name="_Toc509768530"/>
       <w:r>
         <w:rPr>
           <w:sz w:val="44"/>
@@ -2596,7 +3723,7 @@
           <w:sz w:val="32"/>
         </w:rPr>
       </w:pPr>
-      <w:bookmarkStart w:id="2" w:name="_Toc509414459"/>
+      <w:bookmarkStart w:id="2" w:name="_Toc509768531"/>
       <w:r>
         <w:rPr>
           <w:sz w:val="32"/>
@@ -2673,7 +3800,7 @@
           <w:sz w:val="32"/>
         </w:rPr>
       </w:pPr>
-      <w:bookmarkStart w:id="3" w:name="_Toc509414460"/>
+      <w:bookmarkStart w:id="3" w:name="_Toc509768532"/>
       <w:r>
         <w:rPr>
           <w:sz w:val="32"/>
@@ -2752,7 +3879,7 @@
       <w:pPr>
         <w:pStyle w:val="Ttulo2"/>
       </w:pPr>
-      <w:bookmarkStart w:id="4" w:name="_Toc509414461"/>
+      <w:bookmarkStart w:id="4" w:name="_Toc509768533"/>
       <w:r>
         <w:rPr>
           <w:sz w:val="32"/>
@@ -2871,7 +3998,7 @@
           <w:sz w:val="32"/>
         </w:rPr>
       </w:pPr>
-      <w:bookmarkStart w:id="5" w:name="_Toc509414462"/>
+      <w:bookmarkStart w:id="5" w:name="_Toc509768534"/>
       <w:r>
         <w:rPr>
           <w:sz w:val="32"/>
@@ -2913,7 +4040,7 @@
           <w:sz w:val="32"/>
         </w:rPr>
       </w:pPr>
-      <w:bookmarkStart w:id="6" w:name="_Toc509414463"/>
+      <w:bookmarkStart w:id="6" w:name="_Toc509768535"/>
       <w:r>
         <w:rPr>
           <w:sz w:val="32"/>
@@ -3013,7 +4140,7 @@
           <w:sz w:val="32"/>
         </w:rPr>
       </w:pPr>
-      <w:bookmarkStart w:id="7" w:name="_Toc509414464"/>
+      <w:bookmarkStart w:id="7" w:name="_Toc509768536"/>
       <w:r>
         <w:rPr>
           <w:sz w:val="32"/>
@@ -3155,7 +4282,7 @@
           <w:sz w:val="32"/>
         </w:rPr>
       </w:pPr>
-      <w:bookmarkStart w:id="8" w:name="_Toc509414465"/>
+      <w:bookmarkStart w:id="8" w:name="_Toc509768537"/>
       <w:r>
         <w:rPr>
           <w:sz w:val="32"/>
@@ -3330,7 +4457,7 @@
           <w:sz w:val="32"/>
         </w:rPr>
       </w:pPr>
-      <w:bookmarkStart w:id="9" w:name="_Toc509414466"/>
+      <w:bookmarkStart w:id="9" w:name="_Toc509768538"/>
       <w:r>
         <w:rPr>
           <w:sz w:val="32"/>
@@ -3481,10 +4608,682 @@
     </w:p>
     <w:p>
       <w:pPr>
-        <w:rPr>
-          <w:sz w:val="24"/>
-        </w:rPr>
-      </w:pPr>
+        <w:pStyle w:val="Ttulo2"/>
+        <w:rPr>
+          <w:sz w:val="32"/>
+        </w:rPr>
+      </w:pPr>
+      <w:bookmarkStart w:id="10" w:name="_Toc509768539"/>
+      <w:r>
+        <w:rPr>
+          <w:sz w:val="32"/>
+        </w:rPr>
+        <w:t>Caso 9: Crear una nueva publicación</w:t>
+      </w:r>
+      <w:bookmarkEnd w:id="10"/>
+    </w:p>
+    <w:p>
+      <w:pPr>
+        <w:rPr>
+          <w:sz w:val="24"/>
+        </w:rPr>
+      </w:pPr>
+      <w:r>
+        <w:rPr>
+          <w:sz w:val="24"/>
+        </w:rPr>
+        <w:t xml:space="preserve">Primero cree una nueva entidad </w:t>
+      </w:r>
+      <w:proofErr w:type="spellStart"/>
+      <w:r>
+        <w:rPr>
+          <w:i/>
+          <w:sz w:val="24"/>
+        </w:rPr>
+        <w:t>Publication</w:t>
+      </w:r>
+      <w:proofErr w:type="spellEnd"/>
+      <w:r>
+        <w:rPr>
+          <w:sz w:val="24"/>
+        </w:rPr>
+        <w:t xml:space="preserve"> para poder almacenar las publicaciones en la base de datos. Esta consta de un título, el texto</w:t>
+      </w:r>
+      <w:r>
+        <w:rPr>
+          <w:sz w:val="24"/>
+        </w:rPr>
+        <w:t>, la fecha de creación</w:t>
+      </w:r>
+      <w:r>
+        <w:rPr>
+          <w:sz w:val="24"/>
+        </w:rPr>
+        <w:t xml:space="preserve"> y la referencia al usuario que la creó.</w:t>
+      </w:r>
+    </w:p>
+    <w:p>
+      <w:pPr>
+        <w:rPr>
+          <w:sz w:val="24"/>
+        </w:rPr>
+      </w:pPr>
+      <w:r>
+        <w:rPr>
+          <w:sz w:val="24"/>
+        </w:rPr>
+        <w:t xml:space="preserve">A continuación, implemente la vista que contiene un formulario con dos campos: Título y texto. A través de una petición </w:t>
+      </w:r>
+      <w:r>
+        <w:rPr>
+          <w:i/>
+          <w:sz w:val="24"/>
+        </w:rPr>
+        <w:t>GET</w:t>
+      </w:r>
+      <w:r>
+        <w:rPr>
+          <w:sz w:val="24"/>
+        </w:rPr>
+        <w:t xml:space="preserve"> al controlador </w:t>
+      </w:r>
+      <w:proofErr w:type="spellStart"/>
+      <w:r>
+        <w:rPr>
+          <w:sz w:val="24"/>
+        </w:rPr>
+        <w:t>PublicationController</w:t>
+      </w:r>
+      <w:proofErr w:type="spellEnd"/>
+      <w:r>
+        <w:rPr>
+          <w:sz w:val="24"/>
+        </w:rPr>
+        <w:t xml:space="preserve"> </w:t>
+      </w:r>
+      <w:r>
+        <w:rPr>
+          <w:sz w:val="24"/>
+        </w:rPr>
+        <w:t>se</w:t>
+      </w:r>
+      <w:r>
+        <w:rPr>
+          <w:sz w:val="24"/>
+        </w:rPr>
+        <w:t xml:space="preserve"> almacena la nueva publicación en la base de datos. </w:t>
+      </w:r>
+    </w:p>
+    <w:p>
+      <w:r>
+        <w:rPr>
+          <w:sz w:val="24"/>
+        </w:rPr>
+        <w:t xml:space="preserve">Se llama a un método del servicio </w:t>
+      </w:r>
+      <w:r>
+        <w:rPr>
+          <w:i/>
+          <w:sz w:val="24"/>
+          <w:u w:val="words"/>
+        </w:rPr>
+        <w:t>PublicationService</w:t>
+      </w:r>
+      <w:r>
+        <w:rPr>
+          <w:sz w:val="24"/>
+        </w:rPr>
+        <w:t xml:space="preserve"> que se encarga, mediante el repositorio </w:t>
+      </w:r>
+      <w:proofErr w:type="spellStart"/>
+      <w:r>
+        <w:rPr>
+          <w:i/>
+          <w:sz w:val="24"/>
+        </w:rPr>
+        <w:t>PublicationRepository</w:t>
+      </w:r>
+      <w:proofErr w:type="spellEnd"/>
+      <w:r>
+        <w:rPr>
+          <w:i/>
+          <w:sz w:val="24"/>
+        </w:rPr>
+        <w:t>,</w:t>
+      </w:r>
+      <w:r>
+        <w:t xml:space="preserve"> de almacenar la publicación en la base de datos.</w:t>
+      </w:r>
+    </w:p>
+    <w:p>
+      <w:pPr>
+        <w:pStyle w:val="Ttulo2"/>
+        <w:rPr>
+          <w:sz w:val="32"/>
+        </w:rPr>
+      </w:pPr>
+      <w:bookmarkStart w:id="11" w:name="_Toc509768540"/>
+      <w:r>
+        <w:rPr>
+          <w:sz w:val="32"/>
+        </w:rPr>
+        <w:t>Caso 10</w:t>
+      </w:r>
+      <w:r>
+        <w:rPr>
+          <w:sz w:val="32"/>
+        </w:rPr>
+        <w:t>: Listar mis publicaciones</w:t>
+      </w:r>
+      <w:bookmarkEnd w:id="11"/>
+    </w:p>
+    <w:p>
+      <w:pPr>
+        <w:rPr>
+          <w:sz w:val="24"/>
+        </w:rPr>
+      </w:pPr>
+      <w:r>
+        <w:rPr>
+          <w:sz w:val="24"/>
+        </w:rPr>
+        <w:t xml:space="preserve">Implementé una nueva vista que se encarga de visualizar todas las publicaciones realizadas por el usuario activo en ese momento. Se realiza una petición </w:t>
+      </w:r>
+      <w:r>
+        <w:rPr>
+          <w:i/>
+          <w:sz w:val="24"/>
+        </w:rPr>
+        <w:t>GET</w:t>
+      </w:r>
+      <w:r>
+        <w:rPr>
+          <w:sz w:val="24"/>
+        </w:rPr>
+        <w:t xml:space="preserve"> al controlador </w:t>
+      </w:r>
+      <w:proofErr w:type="spellStart"/>
+      <w:r>
+        <w:rPr>
+          <w:i/>
+          <w:sz w:val="24"/>
+        </w:rPr>
+        <w:t>PublicationController</w:t>
+      </w:r>
+      <w:proofErr w:type="spellEnd"/>
+      <w:r>
+        <w:rPr>
+          <w:sz w:val="24"/>
+        </w:rPr>
+        <w:t xml:space="preserve"> que se encarga de obtener la lista de publicaciones del usuario.</w:t>
+      </w:r>
+    </w:p>
+    <w:p>
+      <w:pPr>
+        <w:rPr>
+          <w:sz w:val="24"/>
+        </w:rPr>
+      </w:pPr>
+      <w:r>
+        <w:rPr>
+          <w:sz w:val="24"/>
+        </w:rPr>
+        <w:t xml:space="preserve">Se llama a un método del servicio </w:t>
+      </w:r>
+      <w:r>
+        <w:rPr>
+          <w:i/>
+          <w:sz w:val="24"/>
+        </w:rPr>
+        <w:t>PublicationService</w:t>
+      </w:r>
+      <w:r>
+        <w:rPr>
+          <w:sz w:val="24"/>
+        </w:rPr>
+        <w:t xml:space="preserve"> que con el repositorio </w:t>
+      </w:r>
+      <w:proofErr w:type="spellStart"/>
+      <w:r>
+        <w:rPr>
+          <w:i/>
+          <w:sz w:val="24"/>
+        </w:rPr>
+        <w:t>PublicationRepository</w:t>
+      </w:r>
+      <w:proofErr w:type="spellEnd"/>
+      <w:r>
+        <w:rPr>
+          <w:sz w:val="24"/>
+        </w:rPr>
+        <w:t xml:space="preserve"> </w:t>
+      </w:r>
+      <w:r>
+        <w:rPr>
+          <w:sz w:val="24"/>
+        </w:rPr>
+        <w:t>retorna la lista de publicaciones.</w:t>
+      </w:r>
+    </w:p>
+    <w:p>
+      <w:pPr>
+        <w:rPr>
+          <w:sz w:val="24"/>
+        </w:rPr>
+      </w:pPr>
+      <w:r>
+        <w:rPr>
+          <w:sz w:val="24"/>
+        </w:rPr>
+        <w:t>A continuación, se añade la lista al modelo para que se pueda referenciar desde la vista y mostrar las publicaciones. Para cada publicación se muestra el título y la fecha de creación.</w:t>
+      </w:r>
+    </w:p>
+    <w:p>
+      <w:pPr>
+        <w:pStyle w:val="Ttulo2"/>
+        <w:rPr>
+          <w:sz w:val="32"/>
+        </w:rPr>
+      </w:pPr>
+      <w:bookmarkStart w:id="12" w:name="_Toc509768541"/>
+      <w:r>
+        <w:rPr>
+          <w:sz w:val="32"/>
+        </w:rPr>
+        <w:t>Caso 11:</w:t>
+      </w:r>
+      <w:r>
+        <w:rPr>
+          <w:sz w:val="32"/>
+        </w:rPr>
+        <w:t xml:space="preserve"> Listar las publicaciones de un usuario amigo</w:t>
+      </w:r>
+      <w:bookmarkEnd w:id="12"/>
+    </w:p>
+    <w:p>
+      <w:pPr>
+        <w:rPr>
+          <w:sz w:val="24"/>
+        </w:rPr>
+      </w:pPr>
+      <w:r>
+        <w:rPr>
+          <w:sz w:val="24"/>
+        </w:rPr>
+        <w:t xml:space="preserve">Implementé una nueva vista que se encarga de mostrar las publicaciones de un usuario seleccionado de la lista de amigos. Para ello primero modifiqué la vista de </w:t>
+      </w:r>
+      <w:r>
+        <w:rPr>
+          <w:sz w:val="24"/>
+        </w:rPr>
+        <w:lastRenderedPageBreak/>
+        <w:t>“listar usuarios amigos” para que se muestre un botón que permita acceder a las publicaciones de dicho usuario.</w:t>
+      </w:r>
+    </w:p>
+    <w:p>
+      <w:r>
+        <w:rPr>
+          <w:sz w:val="24"/>
+        </w:rPr>
+        <w:t xml:space="preserve">A través de una petición </w:t>
+      </w:r>
+      <w:r>
+        <w:rPr>
+          <w:i/>
+          <w:sz w:val="24"/>
+        </w:rPr>
+        <w:t>GET</w:t>
+      </w:r>
+      <w:r>
+        <w:rPr>
+          <w:sz w:val="24"/>
+        </w:rPr>
+        <w:t xml:space="preserve"> que recibe el controlador </w:t>
+      </w:r>
+      <w:proofErr w:type="spellStart"/>
+      <w:r>
+        <w:rPr>
+          <w:i/>
+          <w:sz w:val="24"/>
+        </w:rPr>
+        <w:t>PublicationController</w:t>
+      </w:r>
+      <w:proofErr w:type="spellEnd"/>
+      <w:r>
+        <w:t xml:space="preserve"> y con un parámetro (id del usuario) se encarga de obtener la lista de publicaciones. Se llama a un método del servicio </w:t>
+      </w:r>
+      <w:proofErr w:type="spellStart"/>
+      <w:r>
+        <w:rPr>
+          <w:i/>
+        </w:rPr>
+        <w:t>RelationshipService</w:t>
+      </w:r>
+      <w:proofErr w:type="spellEnd"/>
+      <w:r>
+        <w:t xml:space="preserve"> que primero comprueba si el usuario activo y el usuario seleccionado son amigos, en caso contrario no se obtiene las publicaciones.</w:t>
+      </w:r>
+    </w:p>
+    <w:p>
+      <w:r>
+        <w:t xml:space="preserve">Luego se llama a un método del servicio </w:t>
+      </w:r>
+      <w:r>
+        <w:rPr>
+          <w:i/>
+        </w:rPr>
+        <w:t>PublicationService</w:t>
+      </w:r>
+      <w:r>
+        <w:t xml:space="preserve"> que, con el repositorio </w:t>
+      </w:r>
+      <w:proofErr w:type="spellStart"/>
+      <w:r>
+        <w:rPr>
+          <w:i/>
+        </w:rPr>
+        <w:t>PublicationRepository</w:t>
+      </w:r>
+      <w:proofErr w:type="spellEnd"/>
+      <w:r>
+        <w:rPr>
+          <w:i/>
+        </w:rPr>
+        <w:t>,</w:t>
+      </w:r>
+      <w:r>
+        <w:t xml:space="preserve"> retorna las publicaciones para ese usuario. Al final se añade la lista al modelo para poder referenciarla en la vista. Para cada publicación se muestra el título, el texto y la fecha de creación.</w:t>
+      </w:r>
+    </w:p>
+    <w:p>
+      <w:pPr>
+        <w:pStyle w:val="Ttulo2"/>
+        <w:rPr>
+          <w:sz w:val="32"/>
+        </w:rPr>
+      </w:pPr>
+      <w:bookmarkStart w:id="13" w:name="_Toc509768542"/>
+      <w:r>
+        <w:rPr>
+          <w:sz w:val="32"/>
+        </w:rPr>
+        <w:t xml:space="preserve">Caso 12: </w:t>
+      </w:r>
+      <w:r>
+        <w:rPr>
+          <w:sz w:val="32"/>
+        </w:rPr>
+        <w:t>Crear una publicación con una foto adjunta</w:t>
+      </w:r>
+      <w:bookmarkEnd w:id="13"/>
+    </w:p>
+    <w:p>
+      <w:pPr>
+        <w:rPr>
+          <w:sz w:val="24"/>
+        </w:rPr>
+      </w:pPr>
+      <w:r>
+        <w:rPr>
+          <w:sz w:val="24"/>
+        </w:rPr>
+        <w:t xml:space="preserve">Primero modifiqué la entidad </w:t>
+      </w:r>
+      <w:proofErr w:type="spellStart"/>
+      <w:r>
+        <w:rPr>
+          <w:i/>
+          <w:sz w:val="24"/>
+        </w:rPr>
+        <w:t>Publication</w:t>
+      </w:r>
+      <w:proofErr w:type="spellEnd"/>
+      <w:r>
+        <w:rPr>
+          <w:sz w:val="24"/>
+        </w:rPr>
+        <w:t xml:space="preserve"> y añadí una nueva columna para almacenar el nombre de la imagen </w:t>
+      </w:r>
+      <w:r>
+        <w:rPr>
+          <w:sz w:val="24"/>
+        </w:rPr>
+        <w:t>que contiene la publicación.</w:t>
+      </w:r>
+    </w:p>
+    <w:p>
+      <w:pPr>
+        <w:rPr>
+          <w:sz w:val="24"/>
+        </w:rPr>
+      </w:pPr>
+      <w:r>
+        <w:rPr>
+          <w:sz w:val="24"/>
+        </w:rPr>
+        <w:t>Después añadí un nuevo formulario a la vista de “crear publicación” que permite subir una foto a la aplicación y se almacena en el proyecto. Una vez almacenada la imagen para el caso “lista las publicaciones de un usuario amigo” ahora se muestra la imagen en caso de que la publicación contase con una imagen.</w:t>
+      </w:r>
+    </w:p>
+    <w:p>
+      <w:pPr>
+        <w:pStyle w:val="Ttulo2"/>
+        <w:rPr>
+          <w:sz w:val="32"/>
+        </w:rPr>
+      </w:pPr>
+      <w:bookmarkStart w:id="14" w:name="_Toc509768543"/>
+      <w:r>
+        <w:rPr>
+          <w:sz w:val="32"/>
+        </w:rPr>
+        <w:t xml:space="preserve">Caso 13: </w:t>
+      </w:r>
+      <w:r>
+        <w:rPr>
+          <w:sz w:val="32"/>
+        </w:rPr>
+        <w:t>Iniciar sesión como administrador:</w:t>
+      </w:r>
+      <w:bookmarkEnd w:id="14"/>
+    </w:p>
+    <w:p>
+      <w:pPr>
+        <w:rPr>
+          <w:sz w:val="24"/>
+        </w:rPr>
+      </w:pPr>
+      <w:r>
+        <w:rPr>
+          <w:sz w:val="24"/>
+        </w:rPr>
+        <w:t xml:space="preserve">Creé una nueva vista similar al </w:t>
+      </w:r>
+      <w:proofErr w:type="spellStart"/>
+      <w:r>
+        <w:rPr>
+          <w:sz w:val="24"/>
+        </w:rPr>
+        <w:t>login</w:t>
+      </w:r>
+      <w:proofErr w:type="spellEnd"/>
+      <w:r>
+        <w:rPr>
+          <w:sz w:val="24"/>
+        </w:rPr>
+        <w:t xml:space="preserve"> del usuario pero que se accede mediante la siguiente petición: /</w:t>
+      </w:r>
+      <w:proofErr w:type="spellStart"/>
+      <w:r>
+        <w:rPr>
+          <w:sz w:val="24"/>
+        </w:rPr>
+        <w:t>admin</w:t>
+      </w:r>
+      <w:proofErr w:type="spellEnd"/>
+      <w:r>
+        <w:rPr>
+          <w:sz w:val="24"/>
+        </w:rPr>
+        <w:t>/</w:t>
+      </w:r>
+      <w:proofErr w:type="spellStart"/>
+      <w:r>
+        <w:rPr>
+          <w:sz w:val="24"/>
+        </w:rPr>
+        <w:t>login</w:t>
+      </w:r>
+      <w:proofErr w:type="spellEnd"/>
+      <w:r>
+        <w:rPr>
+          <w:sz w:val="24"/>
+        </w:rPr>
+        <w:t xml:space="preserve">. Esa petición la recibe el controlador </w:t>
+      </w:r>
+      <w:proofErr w:type="spellStart"/>
+      <w:r>
+        <w:rPr>
+          <w:i/>
+          <w:sz w:val="24"/>
+        </w:rPr>
+        <w:t>AdminController</w:t>
+      </w:r>
+      <w:proofErr w:type="spellEnd"/>
+      <w:r>
+        <w:rPr>
+          <w:sz w:val="24"/>
+        </w:rPr>
+        <w:t xml:space="preserve"> que se encarga de comprobar si el usuario recibido es o no administrador. Para ello añadí un nuevo campo a la entidad </w:t>
+      </w:r>
+      <w:proofErr w:type="spellStart"/>
+      <w:r>
+        <w:rPr>
+          <w:i/>
+          <w:sz w:val="24"/>
+        </w:rPr>
+        <w:t>User</w:t>
+      </w:r>
+      <w:proofErr w:type="spellEnd"/>
+      <w:r>
+        <w:rPr>
+          <w:sz w:val="24"/>
+        </w:rPr>
+        <w:t xml:space="preserve"> para poder saber el rol de cada usuario. En caso de que el usuario sea administrador se muestra la vista que contiene la “lista de usuarios de la aplicación”. En caso de que no sea administrador se muestra un mensaje de error.</w:t>
+      </w:r>
+    </w:p>
+    <w:p>
+      <w:pPr>
+        <w:pStyle w:val="Ttulo2"/>
+        <w:rPr>
+          <w:sz w:val="32"/>
+        </w:rPr>
+      </w:pPr>
+      <w:bookmarkStart w:id="15" w:name="_Toc509768544"/>
+      <w:r>
+        <w:rPr>
+          <w:sz w:val="32"/>
+        </w:rPr>
+        <w:t xml:space="preserve">Caso 14: </w:t>
+      </w:r>
+      <w:r>
+        <w:rPr>
+          <w:sz w:val="32"/>
+        </w:rPr>
+        <w:t>Listar todos los usuarios de la aplicación</w:t>
+      </w:r>
+      <w:bookmarkEnd w:id="15"/>
+    </w:p>
+    <w:p>
+      <w:pPr>
+        <w:rPr>
+          <w:sz w:val="24"/>
+        </w:rPr>
+      </w:pPr>
+      <w:r>
+        <w:rPr>
+          <w:sz w:val="24"/>
+        </w:rPr>
+        <w:t xml:space="preserve">Primero implementé la vista para poder mostrar los usuarios, similar a la del caso de uso 3. Para gestionar esta petición empleé el controlador </w:t>
+      </w:r>
+      <w:proofErr w:type="spellStart"/>
+      <w:r>
+        <w:rPr>
+          <w:i/>
+          <w:sz w:val="24"/>
+        </w:rPr>
+        <w:t>AdminController</w:t>
+      </w:r>
+      <w:proofErr w:type="spellEnd"/>
+      <w:r>
+        <w:rPr>
+          <w:sz w:val="24"/>
+        </w:rPr>
+        <w:t xml:space="preserve"> y realicé lo mismo que en caso de uso 3.</w:t>
+      </w:r>
+    </w:p>
+    <w:p>
+      <w:pPr>
+        <w:pStyle w:val="Ttulo2"/>
+        <w:rPr>
+          <w:sz w:val="32"/>
+        </w:rPr>
+      </w:pPr>
+      <w:bookmarkStart w:id="16" w:name="_Toc509768545"/>
+      <w:r>
+        <w:rPr>
+          <w:sz w:val="32"/>
+        </w:rPr>
+        <w:t>Caso 15:  Eliminar usuario</w:t>
+      </w:r>
+      <w:bookmarkEnd w:id="16"/>
+    </w:p>
+    <w:p>
+      <w:pPr>
+        <w:rPr>
+          <w:sz w:val="24"/>
+        </w:rPr>
+      </w:pPr>
+      <w:r>
+        <w:rPr>
+          <w:sz w:val="24"/>
+        </w:rPr>
+        <w:t xml:space="preserve">En la vista del caso de uso 14 para cada usuario se muestra un botón que permite la eliminación de este. Para ello se realiza una petición </w:t>
+      </w:r>
+      <w:r>
+        <w:rPr>
+          <w:i/>
+          <w:sz w:val="24"/>
+        </w:rPr>
+        <w:t>GET</w:t>
+      </w:r>
+      <w:r>
+        <w:rPr>
+          <w:sz w:val="24"/>
+        </w:rPr>
+        <w:t xml:space="preserve"> al controlador</w:t>
+      </w:r>
+      <w:r>
+        <w:rPr>
+          <w:i/>
+          <w:sz w:val="24"/>
+        </w:rPr>
+        <w:t xml:space="preserve"> </w:t>
+      </w:r>
+      <w:proofErr w:type="spellStart"/>
+      <w:r>
+        <w:rPr>
+          <w:i/>
+          <w:sz w:val="24"/>
+        </w:rPr>
+        <w:t>AdminController</w:t>
+      </w:r>
+      <w:proofErr w:type="spellEnd"/>
+      <w:r>
+        <w:rPr>
+          <w:sz w:val="24"/>
+        </w:rPr>
+        <w:t xml:space="preserve"> con un parámetro (id del usuario). Primero elimino las publicaciones del usuario, las relaciones de amistad con otro usuario y por último lo elimino de la base de datos.</w:t>
+      </w:r>
     </w:p>
     <w:p>
       <w:pPr>
@@ -3494,11 +5293,12 @@
           <w:sz w:val="44"/>
         </w:rPr>
       </w:pPr>
-      <w:bookmarkStart w:id="10" w:name="_Toc509414467"/>
+      <w:bookmarkStart w:id="17" w:name="_Toc509768546"/>
       <w:r>
         <w:rPr>
           <w:sz w:val="44"/>
         </w:rPr>
+        <w:lastRenderedPageBreak/>
         <w:t>Implementación de l</w:t>
       </w:r>
       <w:r>
@@ -3519,7 +5319,7 @@
         </w:rPr>
         <w:t>pruebas</w:t>
       </w:r>
-      <w:bookmarkEnd w:id="10"/>
+      <w:bookmarkEnd w:id="17"/>
     </w:p>
     <w:p>
       <w:pPr>
@@ -3528,7 +5328,7 @@
           <w:sz w:val="32"/>
         </w:rPr>
       </w:pPr>
-      <w:bookmarkStart w:id="11" w:name="_Toc509414468"/>
+      <w:bookmarkStart w:id="18" w:name="_Toc509768547"/>
       <w:r>
         <w:rPr>
           <w:sz w:val="32"/>
@@ -3541,317 +5341,6 @@
           <w:sz w:val="32"/>
         </w:rPr>
         <w:t>RegVal</w:t>
-      </w:r>
-      <w:bookmarkEnd w:id="11"/>
-      <w:proofErr w:type="spellEnd"/>
-    </w:p>
-    <w:p>
-      <w:pPr>
-        <w:rPr>
-          <w:sz w:val="24"/>
-        </w:rPr>
-      </w:pPr>
-      <w:r>
-        <w:rPr>
-          <w:sz w:val="24"/>
-        </w:rPr>
-        <w:t>Registro de un usuario con datos válidos y comprobar que se introduce en sesión y se muestra la vista principal</w:t>
-      </w:r>
-    </w:p>
-    <w:p>
-      <w:pPr>
-        <w:pStyle w:val="Ttulo2"/>
-        <w:rPr>
-          <w:sz w:val="32"/>
-        </w:rPr>
-      </w:pPr>
-      <w:bookmarkStart w:id="12" w:name="_Toc509414469"/>
-      <w:r>
-        <w:rPr>
-          <w:sz w:val="32"/>
-        </w:rPr>
-        <w:t xml:space="preserve">1.2 </w:t>
-      </w:r>
-      <w:proofErr w:type="spellStart"/>
-      <w:r>
-        <w:rPr>
-          <w:sz w:val="32"/>
-        </w:rPr>
-        <w:t>RegInVal</w:t>
-      </w:r>
-      <w:bookmarkEnd w:id="12"/>
-      <w:proofErr w:type="spellEnd"/>
-    </w:p>
-    <w:p>
-      <w:pPr>
-        <w:rPr>
-          <w:sz w:val="24"/>
-        </w:rPr>
-      </w:pPr>
-      <w:r>
-        <w:rPr>
-          <w:sz w:val="24"/>
-        </w:rPr>
-        <w:t>Se prueba que no se permite registrar un usuario cuando la contraseña y la repetición de la contraseña no coinciden. Se comprueba que se muestra el error en la vista.</w:t>
-      </w:r>
-    </w:p>
-    <w:p>
-      <w:pPr>
-        <w:pStyle w:val="Ttulo2"/>
-        <w:rPr>
-          <w:sz w:val="32"/>
-        </w:rPr>
-      </w:pPr>
-      <w:bookmarkStart w:id="13" w:name="_Toc509414470"/>
-      <w:r>
-        <w:rPr>
-          <w:sz w:val="32"/>
-        </w:rPr>
-        <w:t xml:space="preserve">2.1 </w:t>
-      </w:r>
-      <w:proofErr w:type="spellStart"/>
-      <w:r>
-        <w:rPr>
-          <w:sz w:val="32"/>
-        </w:rPr>
-        <w:t>InVal</w:t>
-      </w:r>
-      <w:bookmarkEnd w:id="13"/>
-      <w:proofErr w:type="spellEnd"/>
-    </w:p>
-    <w:p>
-      <w:pPr>
-        <w:rPr>
-          <w:sz w:val="24"/>
-        </w:rPr>
-      </w:pPr>
-      <w:r>
-        <w:rPr>
-          <w:sz w:val="24"/>
-        </w:rPr>
-        <w:t xml:space="preserve">Se comprueba que se realiza el correcto inicio de sesión con un usuario existente en la base de datos y proporcionando la contraseña correcta. Se comprueba que se muestra la vista principal una vez se realiza el </w:t>
-      </w:r>
-      <w:proofErr w:type="spellStart"/>
-      <w:r>
-        <w:rPr>
-          <w:sz w:val="24"/>
-        </w:rPr>
-        <w:t>login</w:t>
-      </w:r>
-      <w:proofErr w:type="spellEnd"/>
-      <w:r>
-        <w:rPr>
-          <w:sz w:val="24"/>
-        </w:rPr>
-        <w:t>.</w:t>
-      </w:r>
-    </w:p>
-    <w:p>
-      <w:pPr>
-        <w:pStyle w:val="Ttulo2"/>
-        <w:rPr>
-          <w:sz w:val="32"/>
-        </w:rPr>
-      </w:pPr>
-      <w:bookmarkStart w:id="14" w:name="_Toc509414471"/>
-      <w:r>
-        <w:rPr>
-          <w:sz w:val="32"/>
-        </w:rPr>
-        <w:t xml:space="preserve">2.2 </w:t>
-      </w:r>
-      <w:proofErr w:type="spellStart"/>
-      <w:r>
-        <w:rPr>
-          <w:sz w:val="32"/>
-        </w:rPr>
-        <w:t>InInVal</w:t>
-      </w:r>
-      <w:bookmarkEnd w:id="14"/>
-      <w:proofErr w:type="spellEnd"/>
-    </w:p>
-    <w:p>
-      <w:pPr>
-        <w:rPr>
-          <w:sz w:val="24"/>
-        </w:rPr>
-      </w:pPr>
-      <w:r>
-        <w:rPr>
-          <w:sz w:val="24"/>
-        </w:rPr>
-        <w:t>Se comprueba que no se puede realizar el inicio de sesión con un usuario que no existe en la base de datos. Se comprueba que se muestra el mensaje de error.</w:t>
-      </w:r>
-    </w:p>
-    <w:p>
-      <w:pPr>
-        <w:pStyle w:val="Ttulo2"/>
-        <w:rPr>
-          <w:sz w:val="32"/>
-        </w:rPr>
-      </w:pPr>
-      <w:bookmarkStart w:id="15" w:name="_Toc509414472"/>
-      <w:r>
-        <w:rPr>
-          <w:sz w:val="32"/>
-        </w:rPr>
-        <w:t xml:space="preserve">3.1 </w:t>
-      </w:r>
-      <w:proofErr w:type="spellStart"/>
-      <w:r>
-        <w:rPr>
-          <w:sz w:val="32"/>
-        </w:rPr>
-        <w:t>LisUsrVal</w:t>
-      </w:r>
-      <w:bookmarkEnd w:id="15"/>
-      <w:proofErr w:type="spellEnd"/>
-    </w:p>
-    <w:p>
-      <w:pPr>
-        <w:rPr>
-          <w:sz w:val="24"/>
-        </w:rPr>
-      </w:pPr>
-      <w:r>
-        <w:rPr>
-          <w:sz w:val="24"/>
-        </w:rPr>
-        <w:t>Se comprueba que se puede acceder a la lista de usuarios desde la opción de la barra de navegación. Se comprueba que se muestra el número correcto de usuarios.</w:t>
-      </w:r>
-    </w:p>
-    <w:p>
-      <w:pPr>
-        <w:pStyle w:val="Ttulo2"/>
-        <w:rPr>
-          <w:sz w:val="32"/>
-        </w:rPr>
-      </w:pPr>
-      <w:bookmarkStart w:id="16" w:name="_Toc509414473"/>
-      <w:r>
-        <w:rPr>
-          <w:sz w:val="32"/>
-        </w:rPr>
-        <w:lastRenderedPageBreak/>
-        <w:t xml:space="preserve">3.2 </w:t>
-      </w:r>
-      <w:proofErr w:type="spellStart"/>
-      <w:r>
-        <w:rPr>
-          <w:sz w:val="32"/>
-        </w:rPr>
-        <w:t>LisUsrInVal</w:t>
-      </w:r>
-      <w:bookmarkEnd w:id="16"/>
-      <w:proofErr w:type="spellEnd"/>
-    </w:p>
-    <w:p>
-      <w:pPr>
-        <w:rPr>
-          <w:sz w:val="24"/>
-        </w:rPr>
-      </w:pPr>
-      <w:r>
-        <w:rPr>
-          <w:sz w:val="24"/>
-        </w:rPr>
-        <w:t xml:space="preserve">Se comprueba que no se puede acceder a la lista de usuarios introduciendo la </w:t>
-      </w:r>
-      <w:r>
-        <w:rPr>
-          <w:i/>
-          <w:sz w:val="24"/>
-        </w:rPr>
-        <w:t xml:space="preserve">URL </w:t>
-      </w:r>
-      <w:r>
-        <w:rPr>
-          <w:sz w:val="24"/>
-        </w:rPr>
-        <w:t>que redirecciona a dicha lista. Se comprueba que automáticamente el sistema nos redirecciona a la vista de inicio de sesión.</w:t>
-      </w:r>
-    </w:p>
-    <w:p>
-      <w:pPr>
-        <w:pStyle w:val="Ttulo2"/>
-        <w:rPr>
-          <w:sz w:val="32"/>
-        </w:rPr>
-      </w:pPr>
-      <w:bookmarkStart w:id="17" w:name="_Toc509414474"/>
-      <w:r>
-        <w:rPr>
-          <w:sz w:val="32"/>
-        </w:rPr>
-        <w:t xml:space="preserve">4.1 </w:t>
-      </w:r>
-      <w:proofErr w:type="spellStart"/>
-      <w:r>
-        <w:rPr>
-          <w:sz w:val="32"/>
-        </w:rPr>
-        <w:t>BusUsrVal</w:t>
-      </w:r>
-      <w:bookmarkEnd w:id="17"/>
-      <w:proofErr w:type="spellEnd"/>
-    </w:p>
-    <w:p>
-      <w:pPr>
-        <w:rPr>
-          <w:sz w:val="24"/>
-        </w:rPr>
-      </w:pPr>
-      <w:r>
-        <w:rPr>
-          <w:sz w:val="24"/>
-        </w:rPr>
-        <w:t>Se comprueba que se realiza la correcta búsqueda de un usuario en el buscador de la vista de la lista de usuarios. Se comprueba que la tabla cuenta con las filas correctas.</w:t>
-      </w:r>
-    </w:p>
-    <w:p>
-      <w:pPr>
-        <w:pStyle w:val="Ttulo2"/>
-        <w:rPr>
-          <w:sz w:val="32"/>
-        </w:rPr>
-      </w:pPr>
-      <w:bookmarkStart w:id="18" w:name="_Toc509414475"/>
-      <w:r>
-        <w:rPr>
-          <w:sz w:val="32"/>
-        </w:rPr>
-        <w:t>4.</w:t>
-      </w:r>
-      <w:r>
-        <w:rPr>
-          <w:sz w:val="32"/>
-        </w:rPr>
-        <w:t>2</w:t>
-      </w:r>
-      <w:r>
-        <w:rPr>
-          <w:sz w:val="32"/>
-        </w:rPr>
-        <w:t xml:space="preserve"> </w:t>
-      </w:r>
-      <w:proofErr w:type="spellStart"/>
-      <w:r>
-        <w:rPr>
-          <w:sz w:val="32"/>
-        </w:rPr>
-        <w:t>BusUsr</w:t>
-      </w:r>
-      <w:r>
-        <w:rPr>
-          <w:sz w:val="32"/>
-        </w:rPr>
-        <w:t>In</w:t>
-      </w:r>
-      <w:r>
-        <w:rPr>
-          <w:sz w:val="32"/>
-        </w:rPr>
-        <w:t>Val</w:t>
       </w:r>
       <w:bookmarkEnd w:id="18"/>
       <w:proofErr w:type="spellEnd"/>
@@ -3866,19 +5355,7 @@
         <w:rPr>
           <w:sz w:val="24"/>
         </w:rPr>
-        <w:t xml:space="preserve">Se comprueba que no se puede acceder a la vista que contiene el buscador. </w:t>
-      </w:r>
-      <w:r>
-        <w:rPr>
-          <w:sz w:val="24"/>
-        </w:rPr>
-        <w:t>Se comprueba que automáticamente el sistema nos redirecciona a la vista de inicio de sesión</w:t>
-      </w:r>
-      <w:r>
-        <w:rPr>
-          <w:sz w:val="24"/>
-        </w:rPr>
-        <w:t>.</w:t>
+        <w:t>Registro de un usuario con datos válidos y comprobar que se introduce en sesión y se muestra la vista principal</w:t>
       </w:r>
     </w:p>
     <w:p>
@@ -3888,19 +5365,19 @@
           <w:sz w:val="32"/>
         </w:rPr>
       </w:pPr>
-      <w:bookmarkStart w:id="19" w:name="_Toc509414476"/>
-      <w:r>
-        <w:rPr>
-          <w:sz w:val="32"/>
-        </w:rPr>
-        <w:t xml:space="preserve">5.1 </w:t>
+      <w:bookmarkStart w:id="19" w:name="_Toc509768548"/>
+      <w:r>
+        <w:rPr>
+          <w:sz w:val="32"/>
+        </w:rPr>
+        <w:t xml:space="preserve">1.2 </w:t>
       </w:r>
       <w:proofErr w:type="spellStart"/>
       <w:r>
         <w:rPr>
           <w:sz w:val="32"/>
         </w:rPr>
-        <w:t>InvVal</w:t>
+        <w:t>RegInVal</w:t>
       </w:r>
       <w:bookmarkEnd w:id="19"/>
       <w:proofErr w:type="spellEnd"/>
@@ -3915,7 +5392,7 @@
         <w:rPr>
           <w:sz w:val="24"/>
         </w:rPr>
-        <w:t>Se comprueba que se realiza una petición de amistad correctamente. Se comprueba que una vez realizada la petición el botón se deshabilita.</w:t>
+        <w:t>Se prueba que no se permite registrar un usuario cuando la contraseña y la repetición de la contraseña no coinciden. Se comprueba que se muestra el error en la vista.</w:t>
       </w:r>
     </w:p>
     <w:p>
@@ -3925,19 +5402,19 @@
           <w:sz w:val="32"/>
         </w:rPr>
       </w:pPr>
-      <w:bookmarkStart w:id="20" w:name="_Toc509414477"/>
-      <w:r>
-        <w:rPr>
-          <w:sz w:val="32"/>
-        </w:rPr>
-        <w:t xml:space="preserve">5.2 </w:t>
+      <w:bookmarkStart w:id="20" w:name="_Toc509768549"/>
+      <w:r>
+        <w:rPr>
+          <w:sz w:val="32"/>
+        </w:rPr>
+        <w:t xml:space="preserve">2.1 </w:t>
       </w:r>
       <w:proofErr w:type="spellStart"/>
       <w:r>
         <w:rPr>
           <w:sz w:val="32"/>
         </w:rPr>
-        <w:t>InvInVal</w:t>
+        <w:t>InVal</w:t>
       </w:r>
       <w:bookmarkEnd w:id="20"/>
       <w:proofErr w:type="spellEnd"/>
@@ -3952,7 +5429,21 @@
         <w:rPr>
           <w:sz w:val="24"/>
         </w:rPr>
-        <w:t>Se comprueba que una vez realizada la petición el botón se deshabilita.</w:t>
+        <w:t xml:space="preserve">Se comprueba que se realiza el correcto inicio de sesión con un usuario existente en la base de datos y proporcionando la contraseña correcta. Se comprueba que se muestra la vista principal una vez se realiza el </w:t>
+      </w:r>
+      <w:proofErr w:type="spellStart"/>
+      <w:r>
+        <w:rPr>
+          <w:sz w:val="24"/>
+        </w:rPr>
+        <w:t>login</w:t>
+      </w:r>
+      <w:proofErr w:type="spellEnd"/>
+      <w:r>
+        <w:rPr>
+          <w:sz w:val="24"/>
+        </w:rPr>
+        <w:t>.</w:t>
       </w:r>
     </w:p>
     <w:p>
@@ -3962,19 +5453,19 @@
           <w:sz w:val="32"/>
         </w:rPr>
       </w:pPr>
-      <w:bookmarkStart w:id="21" w:name="_Toc509414478"/>
-      <w:r>
-        <w:rPr>
-          <w:sz w:val="32"/>
-        </w:rPr>
-        <w:t xml:space="preserve">6.1 </w:t>
+      <w:bookmarkStart w:id="21" w:name="_Toc509768550"/>
+      <w:r>
+        <w:rPr>
+          <w:sz w:val="32"/>
+        </w:rPr>
+        <w:t xml:space="preserve">2.2 </w:t>
       </w:r>
       <w:proofErr w:type="spellStart"/>
       <w:r>
         <w:rPr>
           <w:sz w:val="32"/>
         </w:rPr>
-        <w:t>LisInvVal</w:t>
+        <w:t>InInVal</w:t>
       </w:r>
       <w:bookmarkEnd w:id="21"/>
       <w:proofErr w:type="spellEnd"/>
@@ -3989,7 +5480,7 @@
         <w:rPr>
           <w:sz w:val="24"/>
         </w:rPr>
-        <w:t>Se realiza primero una petición de amistad a un usuario. A continuación, se inicia sesión con dicho usuario. Se comprueba que accediendo al listado de peticiones de amistad se obtiene una tabla con una fila.</w:t>
+        <w:t>Se comprueba que no se puede realizar el inicio de sesión con un usuario que no existe en la base de datos. Se comprueba que se muestra el mensaje de error.</w:t>
       </w:r>
     </w:p>
     <w:p>
@@ -3999,19 +5490,19 @@
           <w:sz w:val="32"/>
         </w:rPr>
       </w:pPr>
-      <w:bookmarkStart w:id="22" w:name="_Toc509414479"/>
-      <w:r>
-        <w:rPr>
-          <w:sz w:val="32"/>
-        </w:rPr>
-        <w:t xml:space="preserve">7.1 </w:t>
+      <w:bookmarkStart w:id="22" w:name="_Toc509768551"/>
+      <w:r>
+        <w:rPr>
+          <w:sz w:val="32"/>
+        </w:rPr>
+        <w:t xml:space="preserve">3.1 </w:t>
       </w:r>
       <w:proofErr w:type="spellStart"/>
       <w:r>
         <w:rPr>
           <w:sz w:val="32"/>
         </w:rPr>
-        <w:t>AcepInvVal</w:t>
+        <w:t>LisUsrVal</w:t>
       </w:r>
       <w:bookmarkEnd w:id="22"/>
       <w:proofErr w:type="spellEnd"/>
@@ -4026,13 +5517,7 @@
         <w:rPr>
           <w:sz w:val="24"/>
         </w:rPr>
-        <w:t>Se realiza primero una petición de amistad a un usuario. A continuación, se inicia sesión con dicho usuario. Se comprueba que accediendo al listado de peticiones de amistad se obtiene una tabla con una fila.</w:t>
-      </w:r>
-      <w:r>
-        <w:rPr>
-          <w:sz w:val="24"/>
-        </w:rPr>
-        <w:t xml:space="preserve"> Se comprueba que al aceptar la petición ésta desaparece de la tabla y se muestra un mensaje de que no hay peticiones de amistad pendientes.</w:t>
+        <w:t>Se comprueba que se puede acceder a la lista de usuarios desde la opción de la barra de navegación. Se comprueba que se muestra el número correcto de usuarios.</w:t>
       </w:r>
     </w:p>
     <w:p>
@@ -4042,28 +5527,956 @@
           <w:sz w:val="32"/>
         </w:rPr>
       </w:pPr>
-      <w:bookmarkStart w:id="23" w:name="_Toc509414480"/>
-      <w:r>
-        <w:rPr>
-          <w:sz w:val="32"/>
-        </w:rPr>
-        <w:t xml:space="preserve">8.1 </w:t>
+      <w:bookmarkStart w:id="23" w:name="_Toc509768552"/>
+      <w:r>
+        <w:rPr>
+          <w:sz w:val="32"/>
+        </w:rPr>
+        <w:t xml:space="preserve">3.2 </w:t>
       </w:r>
       <w:proofErr w:type="spellStart"/>
       <w:r>
         <w:rPr>
           <w:sz w:val="32"/>
         </w:rPr>
-        <w:t>ListAmiVal</w:t>
+        <w:t>LisUsrInVal</w:t>
       </w:r>
       <w:bookmarkEnd w:id="23"/>
       <w:proofErr w:type="spellEnd"/>
     </w:p>
     <w:p>
+      <w:pPr>
+        <w:rPr>
+          <w:sz w:val="24"/>
+        </w:rPr>
+      </w:pPr>
+      <w:r>
+        <w:rPr>
+          <w:sz w:val="24"/>
+        </w:rPr>
+        <w:t xml:space="preserve">Se comprueba que no se puede acceder a la lista de usuarios introduciendo la </w:t>
+      </w:r>
+      <w:r>
+        <w:rPr>
+          <w:i/>
+          <w:sz w:val="24"/>
+        </w:rPr>
+        <w:t xml:space="preserve">URL </w:t>
+      </w:r>
+      <w:r>
+        <w:rPr>
+          <w:sz w:val="24"/>
+        </w:rPr>
+        <w:t>que redirecciona a dicha lista. Se comprueba que automáticamente el sistema nos redirecciona a la vista de inicio de sesión.</w:t>
+      </w:r>
+    </w:p>
+    <w:p>
+      <w:pPr>
+        <w:pStyle w:val="Ttulo2"/>
+        <w:rPr>
+          <w:sz w:val="32"/>
+        </w:rPr>
+      </w:pPr>
+      <w:bookmarkStart w:id="24" w:name="_Toc509768553"/>
+      <w:r>
+        <w:rPr>
+          <w:sz w:val="32"/>
+        </w:rPr>
+        <w:t xml:space="preserve">4.1 </w:t>
+      </w:r>
+      <w:proofErr w:type="spellStart"/>
+      <w:r>
+        <w:rPr>
+          <w:sz w:val="32"/>
+        </w:rPr>
+        <w:t>BusUsrVal</w:t>
+      </w:r>
+      <w:bookmarkEnd w:id="24"/>
+      <w:proofErr w:type="spellEnd"/>
+    </w:p>
+    <w:p>
+      <w:pPr>
+        <w:rPr>
+          <w:sz w:val="24"/>
+        </w:rPr>
+      </w:pPr>
+      <w:r>
+        <w:rPr>
+          <w:sz w:val="24"/>
+        </w:rPr>
+        <w:t>Se comprueba que se realiza la correcta búsqueda de un usuario en el buscador de la vista de la lista de usuarios. Se comprueba que la tabla cuenta con las filas correctas.</w:t>
+      </w:r>
+    </w:p>
+    <w:p>
+      <w:pPr>
+        <w:pStyle w:val="Ttulo2"/>
+        <w:rPr>
+          <w:sz w:val="32"/>
+        </w:rPr>
+      </w:pPr>
+      <w:bookmarkStart w:id="25" w:name="_Toc509768554"/>
+      <w:r>
+        <w:rPr>
+          <w:sz w:val="32"/>
+        </w:rPr>
+        <w:t>4.</w:t>
+      </w:r>
+      <w:r>
+        <w:rPr>
+          <w:sz w:val="32"/>
+        </w:rPr>
+        <w:t>2</w:t>
+      </w:r>
+      <w:r>
+        <w:rPr>
+          <w:sz w:val="32"/>
+        </w:rPr>
+        <w:t xml:space="preserve"> </w:t>
+      </w:r>
+      <w:proofErr w:type="spellStart"/>
+      <w:r>
+        <w:rPr>
+          <w:sz w:val="32"/>
+        </w:rPr>
+        <w:t>BusUsr</w:t>
+      </w:r>
+      <w:r>
+        <w:rPr>
+          <w:sz w:val="32"/>
+        </w:rPr>
+        <w:t>In</w:t>
+      </w:r>
+      <w:r>
+        <w:rPr>
+          <w:sz w:val="32"/>
+        </w:rPr>
+        <w:t>Val</w:t>
+      </w:r>
+      <w:bookmarkEnd w:id="25"/>
+      <w:proofErr w:type="spellEnd"/>
+    </w:p>
+    <w:p>
+      <w:pPr>
+        <w:rPr>
+          <w:sz w:val="24"/>
+        </w:rPr>
+      </w:pPr>
+      <w:r>
+        <w:rPr>
+          <w:sz w:val="24"/>
+        </w:rPr>
+        <w:t xml:space="preserve">Se comprueba que no se puede acceder a la vista que contiene el buscador. </w:t>
+      </w:r>
+      <w:r>
+        <w:rPr>
+          <w:sz w:val="24"/>
+        </w:rPr>
+        <w:t>Se comprueba que automáticamente el sistema nos redirecciona a la vista de inicio de sesión</w:t>
+      </w:r>
+      <w:r>
+        <w:rPr>
+          <w:sz w:val="24"/>
+        </w:rPr>
+        <w:t>.</w:t>
+      </w:r>
+    </w:p>
+    <w:p>
+      <w:pPr>
+        <w:pStyle w:val="Ttulo2"/>
+        <w:rPr>
+          <w:sz w:val="32"/>
+        </w:rPr>
+      </w:pPr>
+      <w:bookmarkStart w:id="26" w:name="_Toc509768555"/>
+      <w:r>
+        <w:rPr>
+          <w:sz w:val="32"/>
+        </w:rPr>
+        <w:t xml:space="preserve">5.1 </w:t>
+      </w:r>
+      <w:proofErr w:type="spellStart"/>
+      <w:r>
+        <w:rPr>
+          <w:sz w:val="32"/>
+        </w:rPr>
+        <w:t>InvVal</w:t>
+      </w:r>
+      <w:bookmarkEnd w:id="26"/>
+      <w:proofErr w:type="spellEnd"/>
+    </w:p>
+    <w:p>
+      <w:pPr>
+        <w:rPr>
+          <w:sz w:val="24"/>
+        </w:rPr>
+      </w:pPr>
+      <w:r>
+        <w:rPr>
+          <w:sz w:val="24"/>
+        </w:rPr>
+        <w:t>Se comprueba que se realiza una petición de amistad correctamente. Se comprueba que una vez realizada la petición el botón se deshabilita.</w:t>
+      </w:r>
+    </w:p>
+    <w:p>
+      <w:pPr>
+        <w:pStyle w:val="Ttulo2"/>
+        <w:rPr>
+          <w:sz w:val="32"/>
+        </w:rPr>
+      </w:pPr>
+      <w:bookmarkStart w:id="27" w:name="_Toc509768556"/>
+      <w:r>
+        <w:rPr>
+          <w:sz w:val="32"/>
+        </w:rPr>
+        <w:t xml:space="preserve">5.2 </w:t>
+      </w:r>
+      <w:proofErr w:type="spellStart"/>
+      <w:r>
+        <w:rPr>
+          <w:sz w:val="32"/>
+        </w:rPr>
+        <w:t>InvInVal</w:t>
+      </w:r>
+      <w:bookmarkEnd w:id="27"/>
+      <w:proofErr w:type="spellEnd"/>
+    </w:p>
+    <w:p>
+      <w:pPr>
+        <w:rPr>
+          <w:sz w:val="24"/>
+        </w:rPr>
+      </w:pPr>
+      <w:r>
+        <w:rPr>
+          <w:sz w:val="24"/>
+        </w:rPr>
+        <w:t>Se comprueba que una vez realizada la petición el botón se deshabilita.</w:t>
+      </w:r>
+    </w:p>
+    <w:p>
+      <w:pPr>
+        <w:pStyle w:val="Ttulo2"/>
+        <w:rPr>
+          <w:sz w:val="32"/>
+        </w:rPr>
+      </w:pPr>
+      <w:bookmarkStart w:id="28" w:name="_Toc509768557"/>
+      <w:r>
+        <w:rPr>
+          <w:sz w:val="32"/>
+        </w:rPr>
+        <w:lastRenderedPageBreak/>
+        <w:t xml:space="preserve">6.1 </w:t>
+      </w:r>
+      <w:proofErr w:type="spellStart"/>
+      <w:r>
+        <w:rPr>
+          <w:sz w:val="32"/>
+        </w:rPr>
+        <w:t>LisInvVal</w:t>
+      </w:r>
+      <w:bookmarkEnd w:id="28"/>
+      <w:proofErr w:type="spellEnd"/>
+    </w:p>
+    <w:p>
+      <w:pPr>
+        <w:rPr>
+          <w:sz w:val="24"/>
+        </w:rPr>
+      </w:pPr>
+      <w:r>
+        <w:rPr>
+          <w:sz w:val="24"/>
+        </w:rPr>
+        <w:t>Se realiza primero una petición de amistad a un usuario. A continuación, se inicia sesión con dicho usuario. Se comprueba que accediendo al listado de peticiones de amistad se obtiene una tabla con una fila.</w:t>
+      </w:r>
+    </w:p>
+    <w:p>
+      <w:pPr>
+        <w:pStyle w:val="Ttulo2"/>
+        <w:rPr>
+          <w:sz w:val="32"/>
+        </w:rPr>
+      </w:pPr>
+      <w:bookmarkStart w:id="29" w:name="_Toc509768558"/>
+      <w:r>
+        <w:rPr>
+          <w:sz w:val="32"/>
+        </w:rPr>
+        <w:t xml:space="preserve">7.1 </w:t>
+      </w:r>
+      <w:proofErr w:type="spellStart"/>
+      <w:r>
+        <w:rPr>
+          <w:sz w:val="32"/>
+        </w:rPr>
+        <w:t>AcepInvVal</w:t>
+      </w:r>
+      <w:bookmarkEnd w:id="29"/>
+      <w:proofErr w:type="spellEnd"/>
+    </w:p>
+    <w:p>
+      <w:pPr>
+        <w:rPr>
+          <w:sz w:val="24"/>
+        </w:rPr>
+      </w:pPr>
+      <w:r>
+        <w:rPr>
+          <w:sz w:val="24"/>
+        </w:rPr>
+        <w:t>Se realiza primero una petición de amistad a un usuario. A continuación, se inicia sesión con dicho usuario. Se comprueba que accediendo al listado de peticiones de amistad se obtiene una tabla con una fila. Se comprueba que al aceptar la petición ésta desaparece de la tabla y se muestra un mensaje de que no hay peticiones de amistad pendientes.</w:t>
+      </w:r>
+    </w:p>
+    <w:p>
+      <w:pPr>
+        <w:pStyle w:val="Ttulo2"/>
+        <w:rPr>
+          <w:sz w:val="32"/>
+        </w:rPr>
+      </w:pPr>
+      <w:bookmarkStart w:id="30" w:name="_Toc509768559"/>
+      <w:r>
+        <w:rPr>
+          <w:sz w:val="32"/>
+        </w:rPr>
+        <w:t xml:space="preserve">8.1 </w:t>
+      </w:r>
+      <w:proofErr w:type="spellStart"/>
+      <w:r>
+        <w:rPr>
+          <w:sz w:val="32"/>
+        </w:rPr>
+        <w:t>ListAmiVal</w:t>
+      </w:r>
+      <w:bookmarkEnd w:id="30"/>
+      <w:proofErr w:type="spellEnd"/>
+    </w:p>
+    <w:p>
       <w:r>
         <w:t>Se realiza el proceso de añadir un amigo. Una vez añadido se accede a la lista de usuarios amigos y se comprueba que la tabla consta de una fila. Se comprueba con el otro usuario que también contiene una fila la tabla en la vista de los usuarios amigos.</w:t>
       </w:r>
     </w:p>
+    <w:p>
+      <w:pPr>
+        <w:pStyle w:val="Ttulo2"/>
+        <w:rPr>
+          <w:sz w:val="32"/>
+        </w:rPr>
+      </w:pPr>
+      <w:bookmarkStart w:id="31" w:name="_Toc509768560"/>
+      <w:r>
+        <w:rPr>
+          <w:sz w:val="32"/>
+        </w:rPr>
+        <w:t xml:space="preserve">9.1 </w:t>
+      </w:r>
+      <w:proofErr w:type="spellStart"/>
+      <w:r>
+        <w:rPr>
+          <w:sz w:val="32"/>
+        </w:rPr>
+        <w:t>PubVal</w:t>
+      </w:r>
+      <w:bookmarkEnd w:id="31"/>
+      <w:proofErr w:type="spellEnd"/>
+    </w:p>
+    <w:p>
+      <w:pPr>
+        <w:rPr>
+          <w:sz w:val="24"/>
+        </w:rPr>
+      </w:pPr>
+      <w:r>
+        <w:rPr>
+          <w:sz w:val="24"/>
+        </w:rPr>
+        <w:t>Creo una publicación y compruebo que se creó correctamente</w:t>
+      </w:r>
+      <w:r>
+        <w:rPr>
+          <w:sz w:val="24"/>
+        </w:rPr>
+        <w:t>.</w:t>
+      </w:r>
+    </w:p>
+    <w:p>
+      <w:pPr>
+        <w:pStyle w:val="Ttulo2"/>
+        <w:rPr>
+          <w:sz w:val="32"/>
+        </w:rPr>
+      </w:pPr>
+      <w:bookmarkStart w:id="32" w:name="_Toc509768561"/>
+      <w:r>
+        <w:rPr>
+          <w:sz w:val="32"/>
+        </w:rPr>
+        <w:t>10</w:t>
+      </w:r>
+      <w:r>
+        <w:rPr>
+          <w:sz w:val="32"/>
+        </w:rPr>
+        <w:t xml:space="preserve">.1 </w:t>
+      </w:r>
+      <w:proofErr w:type="spellStart"/>
+      <w:r>
+        <w:rPr>
+          <w:sz w:val="32"/>
+        </w:rPr>
+        <w:t>Lis</w:t>
+      </w:r>
+      <w:r>
+        <w:rPr>
+          <w:sz w:val="32"/>
+        </w:rPr>
+        <w:t>PubVal</w:t>
+      </w:r>
+      <w:bookmarkEnd w:id="32"/>
+      <w:proofErr w:type="spellEnd"/>
+    </w:p>
+    <w:p>
+      <w:pPr>
+        <w:rPr>
+          <w:sz w:val="24"/>
+        </w:rPr>
+      </w:pPr>
+      <w:r>
+        <w:rPr>
+          <w:sz w:val="24"/>
+        </w:rPr>
+        <w:t>Creo una publicación y compruebo que se creó correctament</w:t>
+      </w:r>
+      <w:r>
+        <w:rPr>
+          <w:sz w:val="24"/>
+        </w:rPr>
+        <w:t>e y se encuentra en la vista de mis publicaciones.</w:t>
+      </w:r>
+    </w:p>
+    <w:p>
+      <w:pPr>
+        <w:pStyle w:val="Ttulo2"/>
+        <w:rPr>
+          <w:sz w:val="32"/>
+        </w:rPr>
+      </w:pPr>
+      <w:bookmarkStart w:id="33" w:name="_Toc509768562"/>
+      <w:r>
+        <w:rPr>
+          <w:sz w:val="32"/>
+        </w:rPr>
+        <w:t>11</w:t>
+      </w:r>
+      <w:r>
+        <w:rPr>
+          <w:sz w:val="32"/>
+        </w:rPr>
+        <w:t xml:space="preserve">.1 </w:t>
+      </w:r>
+      <w:proofErr w:type="spellStart"/>
+      <w:r>
+        <w:rPr>
+          <w:sz w:val="32"/>
+        </w:rPr>
+        <w:t>Lis</w:t>
+      </w:r>
+      <w:r>
+        <w:rPr>
+          <w:sz w:val="32"/>
+        </w:rPr>
+        <w:t>Pub</w:t>
+      </w:r>
+      <w:r>
+        <w:rPr>
+          <w:sz w:val="32"/>
+        </w:rPr>
+        <w:t>Ami</w:t>
+      </w:r>
+      <w:r>
+        <w:rPr>
+          <w:sz w:val="32"/>
+        </w:rPr>
+        <w:t>Val</w:t>
+      </w:r>
+      <w:bookmarkEnd w:id="33"/>
+      <w:proofErr w:type="spellEnd"/>
+    </w:p>
+    <w:p>
+      <w:pPr>
+        <w:rPr>
+          <w:sz w:val="24"/>
+        </w:rPr>
+      </w:pPr>
+      <w:r>
+        <w:rPr>
+          <w:sz w:val="24"/>
+        </w:rPr>
+        <w:t>Creo una publicación con un usuario y compruebo que se muestra correctamente en la vista que muestra las publicaciones de un amigo.</w:t>
+      </w:r>
+    </w:p>
+    <w:p>
+      <w:pPr>
+        <w:pStyle w:val="Ttulo2"/>
+        <w:rPr>
+          <w:sz w:val="32"/>
+        </w:rPr>
+      </w:pPr>
+      <w:bookmarkStart w:id="34" w:name="_Toc509768563"/>
+      <w:r>
+        <w:rPr>
+          <w:sz w:val="32"/>
+        </w:rPr>
+        <w:t>11</w:t>
+      </w:r>
+      <w:r>
+        <w:rPr>
+          <w:sz w:val="32"/>
+        </w:rPr>
+        <w:t>.</w:t>
+      </w:r>
+      <w:r>
+        <w:rPr>
+          <w:sz w:val="32"/>
+        </w:rPr>
+        <w:t>2</w:t>
+      </w:r>
+      <w:r>
+        <w:rPr>
+          <w:sz w:val="32"/>
+        </w:rPr>
+        <w:t xml:space="preserve"> </w:t>
+      </w:r>
+      <w:proofErr w:type="spellStart"/>
+      <w:r>
+        <w:rPr>
+          <w:sz w:val="32"/>
+        </w:rPr>
+        <w:t>Lis</w:t>
+      </w:r>
+      <w:r>
+        <w:rPr>
+          <w:sz w:val="32"/>
+        </w:rPr>
+        <w:t>Pub</w:t>
+      </w:r>
+      <w:r>
+        <w:rPr>
+          <w:sz w:val="32"/>
+        </w:rPr>
+        <w:t>AmiIn</w:t>
+      </w:r>
+      <w:r>
+        <w:rPr>
+          <w:sz w:val="32"/>
+        </w:rPr>
+        <w:t>Val</w:t>
+      </w:r>
+      <w:bookmarkEnd w:id="34"/>
+      <w:proofErr w:type="spellEnd"/>
+    </w:p>
+    <w:p>
+      <w:pPr>
+        <w:rPr>
+          <w:sz w:val="24"/>
+        </w:rPr>
+      </w:pPr>
+      <w:r>
+        <w:rPr>
+          <w:sz w:val="24"/>
+        </w:rPr>
+        <w:t>Compruebo que no se puede acceder directamente mediante una URL a las publicaciones de un usuario que no es amigo.</w:t>
+      </w:r>
+    </w:p>
+    <w:p>
+      <w:pPr>
+        <w:pStyle w:val="Ttulo2"/>
+        <w:rPr>
+          <w:sz w:val="32"/>
+        </w:rPr>
+      </w:pPr>
+      <w:bookmarkStart w:id="35" w:name="_Toc509768564"/>
+      <w:r>
+        <w:rPr>
+          <w:sz w:val="32"/>
+        </w:rPr>
+        <w:t>13</w:t>
+      </w:r>
+      <w:r>
+        <w:rPr>
+          <w:sz w:val="32"/>
+        </w:rPr>
+        <w:t>.</w:t>
+      </w:r>
+      <w:r>
+        <w:rPr>
+          <w:sz w:val="32"/>
+        </w:rPr>
+        <w:t>1</w:t>
+      </w:r>
+      <w:r>
+        <w:rPr>
+          <w:sz w:val="32"/>
+        </w:rPr>
+        <w:t xml:space="preserve"> </w:t>
+      </w:r>
+      <w:proofErr w:type="spellStart"/>
+      <w:r>
+        <w:rPr>
+          <w:sz w:val="32"/>
+        </w:rPr>
+        <w:t>AdInVal</w:t>
+      </w:r>
+      <w:bookmarkEnd w:id="35"/>
+      <w:proofErr w:type="spellEnd"/>
+    </w:p>
+    <w:p>
+      <w:pPr>
+        <w:rPr>
+          <w:sz w:val="24"/>
+        </w:rPr>
+      </w:pPr>
+      <w:r>
+        <w:rPr>
+          <w:sz w:val="24"/>
+        </w:rPr>
+        <w:t>Compruebo que cuando se inicia sesión en “</w:t>
+      </w:r>
+      <w:proofErr w:type="spellStart"/>
+      <w:r>
+        <w:rPr>
+          <w:sz w:val="24"/>
+        </w:rPr>
+        <w:t>admin</w:t>
+      </w:r>
+      <w:proofErr w:type="spellEnd"/>
+      <w:r>
+        <w:rPr>
+          <w:sz w:val="24"/>
+        </w:rPr>
+        <w:t>/</w:t>
+      </w:r>
+      <w:proofErr w:type="spellStart"/>
+      <w:r>
+        <w:rPr>
+          <w:sz w:val="24"/>
+        </w:rPr>
+        <w:t>login</w:t>
+      </w:r>
+      <w:proofErr w:type="spellEnd"/>
+      <w:r>
+        <w:rPr>
+          <w:sz w:val="24"/>
+        </w:rPr>
+        <w:t xml:space="preserve">” con un usuario administrador se </w:t>
+      </w:r>
+      <w:proofErr w:type="spellStart"/>
+      <w:r>
+        <w:rPr>
+          <w:sz w:val="24"/>
+        </w:rPr>
+        <w:t>loguea</w:t>
+      </w:r>
+      <w:proofErr w:type="spellEnd"/>
+      <w:r>
+        <w:rPr>
+          <w:sz w:val="24"/>
+        </w:rPr>
+        <w:t xml:space="preserve"> correctamente y muestra todos los usuarios de la aplicación.</w:t>
+      </w:r>
+    </w:p>
+    <w:p>
+      <w:pPr>
+        <w:pStyle w:val="Ttulo2"/>
+        <w:rPr>
+          <w:sz w:val="32"/>
+        </w:rPr>
+      </w:pPr>
+      <w:bookmarkStart w:id="36" w:name="_Toc509768565"/>
+      <w:r>
+        <w:rPr>
+          <w:sz w:val="32"/>
+        </w:rPr>
+        <w:t>13</w:t>
+      </w:r>
+      <w:r>
+        <w:rPr>
+          <w:sz w:val="32"/>
+        </w:rPr>
+        <w:t>.</w:t>
+      </w:r>
+      <w:r>
+        <w:rPr>
+          <w:sz w:val="32"/>
+        </w:rPr>
+        <w:t>2</w:t>
+      </w:r>
+      <w:r>
+        <w:rPr>
+          <w:sz w:val="32"/>
+        </w:rPr>
+        <w:t xml:space="preserve"> </w:t>
+      </w:r>
+      <w:proofErr w:type="spellStart"/>
+      <w:r>
+        <w:rPr>
+          <w:sz w:val="32"/>
+        </w:rPr>
+        <w:t>AdInInVal</w:t>
+      </w:r>
+      <w:bookmarkEnd w:id="36"/>
+      <w:proofErr w:type="spellEnd"/>
+    </w:p>
+    <w:p>
+      <w:r>
+        <w:rPr>
+          <w:sz w:val="24"/>
+        </w:rPr>
+        <w:t>Compruebo que cuando se inicia sesión en “</w:t>
+      </w:r>
+      <w:proofErr w:type="spellStart"/>
+      <w:r>
+        <w:rPr>
+          <w:sz w:val="24"/>
+        </w:rPr>
+        <w:t>admin</w:t>
+      </w:r>
+      <w:proofErr w:type="spellEnd"/>
+      <w:r>
+        <w:rPr>
+          <w:sz w:val="24"/>
+        </w:rPr>
+        <w:t>/</w:t>
+      </w:r>
+      <w:proofErr w:type="spellStart"/>
+      <w:r>
+        <w:rPr>
+          <w:sz w:val="24"/>
+        </w:rPr>
+        <w:t>login</w:t>
+      </w:r>
+      <w:proofErr w:type="spellEnd"/>
+      <w:r>
+        <w:rPr>
+          <w:sz w:val="24"/>
+        </w:rPr>
+        <w:t xml:space="preserve">” con un usuario </w:t>
+      </w:r>
+      <w:r>
+        <w:rPr>
+          <w:sz w:val="24"/>
+        </w:rPr>
+        <w:t>no administrador se muestra un error en la propia vista.</w:t>
+      </w:r>
+    </w:p>
+    <w:p>
+      <w:pPr>
+        <w:pStyle w:val="Ttulo2"/>
+        <w:rPr>
+          <w:sz w:val="32"/>
+        </w:rPr>
+      </w:pPr>
+      <w:bookmarkStart w:id="37" w:name="_Toc509768566"/>
+      <w:r>
+        <w:rPr>
+          <w:sz w:val="32"/>
+        </w:rPr>
+        <w:t>14</w:t>
+      </w:r>
+      <w:r>
+        <w:rPr>
+          <w:sz w:val="32"/>
+        </w:rPr>
+        <w:t>.</w:t>
+      </w:r>
+      <w:r>
+        <w:rPr>
+          <w:sz w:val="32"/>
+        </w:rPr>
+        <w:t>1</w:t>
+      </w:r>
+      <w:r>
+        <w:rPr>
+          <w:sz w:val="32"/>
+        </w:rPr>
+        <w:t xml:space="preserve"> </w:t>
+      </w:r>
+      <w:proofErr w:type="spellStart"/>
+      <w:r>
+        <w:rPr>
+          <w:sz w:val="32"/>
+        </w:rPr>
+        <w:t>AdLisUsrVal</w:t>
+      </w:r>
+      <w:bookmarkEnd w:id="37"/>
+      <w:proofErr w:type="spellEnd"/>
+    </w:p>
+    <w:p>
+      <w:pPr>
+        <w:rPr>
+          <w:sz w:val="24"/>
+        </w:rPr>
+      </w:pPr>
+      <w:r>
+        <w:rPr>
+          <w:sz w:val="24"/>
+        </w:rPr>
+        <w:t>Compruebo que cuando se inicia sesión en “</w:t>
+      </w:r>
+      <w:proofErr w:type="spellStart"/>
+      <w:r>
+        <w:rPr>
+          <w:sz w:val="24"/>
+        </w:rPr>
+        <w:t>admin</w:t>
+      </w:r>
+      <w:proofErr w:type="spellEnd"/>
+      <w:r>
+        <w:rPr>
+          <w:sz w:val="24"/>
+        </w:rPr>
+        <w:t>/</w:t>
+      </w:r>
+      <w:proofErr w:type="spellStart"/>
+      <w:r>
+        <w:rPr>
+          <w:sz w:val="24"/>
+        </w:rPr>
+        <w:t>login</w:t>
+      </w:r>
+      <w:proofErr w:type="spellEnd"/>
+      <w:r>
+        <w:rPr>
+          <w:sz w:val="24"/>
+        </w:rPr>
+        <w:t xml:space="preserve">” con un usuario administrador se </w:t>
+      </w:r>
+      <w:proofErr w:type="spellStart"/>
+      <w:r>
+        <w:rPr>
+          <w:sz w:val="24"/>
+        </w:rPr>
+        <w:t>loguea</w:t>
+      </w:r>
+      <w:proofErr w:type="spellEnd"/>
+      <w:r>
+        <w:rPr>
+          <w:sz w:val="24"/>
+        </w:rPr>
+        <w:t xml:space="preserve"> correctamente y muestra todos los usuarios de la aplicación.</w:t>
+      </w:r>
+    </w:p>
+    <w:p/>
+    <w:p>
+      <w:pPr>
+        <w:pStyle w:val="Ttulo2"/>
+        <w:rPr>
+          <w:sz w:val="32"/>
+        </w:rPr>
+      </w:pPr>
+      <w:bookmarkStart w:id="38" w:name="_Toc509768567"/>
+      <w:r>
+        <w:rPr>
+          <w:sz w:val="32"/>
+        </w:rPr>
+        <w:lastRenderedPageBreak/>
+        <w:t>15</w:t>
+      </w:r>
+      <w:r>
+        <w:rPr>
+          <w:sz w:val="32"/>
+        </w:rPr>
+        <w:t>.</w:t>
+      </w:r>
+      <w:r>
+        <w:rPr>
+          <w:sz w:val="32"/>
+        </w:rPr>
+        <w:t>1</w:t>
+      </w:r>
+      <w:r>
+        <w:rPr>
+          <w:sz w:val="32"/>
+        </w:rPr>
+        <w:t xml:space="preserve"> </w:t>
+      </w:r>
+      <w:proofErr w:type="spellStart"/>
+      <w:r>
+        <w:rPr>
+          <w:sz w:val="32"/>
+        </w:rPr>
+        <w:t>AdBorUsrVal</w:t>
+      </w:r>
+      <w:bookmarkEnd w:id="38"/>
+      <w:proofErr w:type="spellEnd"/>
+    </w:p>
+    <w:p>
+      <w:pPr>
+        <w:rPr>
+          <w:sz w:val="24"/>
+        </w:rPr>
+      </w:pPr>
+      <w:r>
+        <w:rPr>
+          <w:sz w:val="24"/>
+        </w:rPr>
+        <w:t>Compruebo que se puede eliminar un usuario de la lista de usuarios de la aplicación siendo el usuario administrador.</w:t>
+      </w:r>
+    </w:p>
+    <w:p>
+      <w:pPr>
+        <w:pStyle w:val="Ttulo2"/>
+        <w:rPr>
+          <w:sz w:val="32"/>
+        </w:rPr>
+      </w:pPr>
+      <w:bookmarkStart w:id="39" w:name="_Toc509768568"/>
+      <w:r>
+        <w:rPr>
+          <w:sz w:val="32"/>
+        </w:rPr>
+        <w:t>15</w:t>
+      </w:r>
+      <w:r>
+        <w:rPr>
+          <w:sz w:val="32"/>
+        </w:rPr>
+        <w:t>.</w:t>
+      </w:r>
+      <w:r>
+        <w:rPr>
+          <w:sz w:val="32"/>
+        </w:rPr>
+        <w:t>2</w:t>
+      </w:r>
+      <w:r>
+        <w:rPr>
+          <w:sz w:val="32"/>
+        </w:rPr>
+        <w:t xml:space="preserve"> </w:t>
+      </w:r>
+      <w:proofErr w:type="spellStart"/>
+      <w:r>
+        <w:rPr>
+          <w:sz w:val="32"/>
+        </w:rPr>
+        <w:t>AdBorUsrInVal</w:t>
+      </w:r>
+      <w:bookmarkEnd w:id="39"/>
+      <w:proofErr w:type="spellEnd"/>
+    </w:p>
+    <w:p>
+      <w:r>
+        <w:t>Compruebo que un usuario no administrador no pueda borrar un usuario de la aplicación introduciendo directamente la URL de borrado</w:t>
+      </w:r>
+    </w:p>
+    <w:p/>
+    <w:p/>
+    <w:p/>
+    <w:p/>
+    <w:p/>
     <w:p/>
     <w:p/>
     <w:p/>
@@ -5405,7 +7818,7 @@
 </file>
 
 <file path=customXml/itemProps1.xml><?xml version="1.0" encoding="utf-8"?>
-<ds:datastoreItem xmlns:ds="http://schemas.openxmlformats.org/officeDocument/2006/customXml" ds:itemID="{DA455038-FDE3-4E0F-AC4F-F05E681BEF32}">
+<ds:datastoreItem xmlns:ds="http://schemas.openxmlformats.org/officeDocument/2006/customXml" ds:itemID="{83883E55-5AF9-49C4-A403-0ACEDC573968}">
   <ds:schemaRefs>
     <ds:schemaRef ds:uri="http://schemas.openxmlformats.org/officeDocument/2006/bibliography"/>
   </ds:schemaRefs>
